--- a/Assignments/Git Assingment Start to End.docx
+++ b/Assignments/Git Assingment Start to End.docx
@@ -8,18 +8,13 @@
       </w:r>
     </w:p>
     <w:p>
-      <w:proofErr w:type="gramStart"/>
       <w:r>
         <w:t>Section 0 -</w:t>
       </w:r>
       <w:bookmarkStart w:id="0" w:name="_GoBack"/>
       <w:bookmarkEnd w:id="0"/>
       <w:r>
-        <w:t>Use GIT as local VCS.</w:t>
-      </w:r>
-      <w:proofErr w:type="gramEnd"/>
-      <w:r>
-        <w:t xml:space="preserve"> Steps to follow:</w:t>
+        <w:t>Use GIT as local VCS. Steps to follow:</w:t>
       </w:r>
     </w:p>
     <w:p>
@@ -31,31 +26,34 @@
         </w:numPr>
       </w:pPr>
       <w:r>
-        <w:t>Create a directory ‘</w:t>
-      </w:r>
-      <w:proofErr w:type="spellStart"/>
-      <w:r>
-        <w:t>project_dir</w:t>
-      </w:r>
-      <w:proofErr w:type="spellEnd"/>
-      <w:r>
-        <w:t xml:space="preserve">’ &amp; </w:t>
-      </w:r>
-      <w:proofErr w:type="spellStart"/>
-      <w:r>
-        <w:t>cd</w:t>
-      </w:r>
-      <w:proofErr w:type="spellEnd"/>
-      <w:r>
-        <w:t xml:space="preserve"> to ‘</w:t>
-      </w:r>
-      <w:proofErr w:type="spellStart"/>
-      <w:r>
-        <w:t>project_dir</w:t>
-      </w:r>
-      <w:proofErr w:type="spellEnd"/>
-      <w:r>
-        <w:t>’.</w:t>
+        <w:t>Create a directory ‘project_dir’ &amp; cd to ‘project_dir’.</w:t>
+      </w:r>
+    </w:p>
+    <w:p>
+      <w:pPr>
+        <w:pStyle w:val="ListParagraph"/>
+        <w:ind w:left="1440"/>
+        <w:rPr>
+          <w:b/>
+        </w:rPr>
+      </w:pPr>
+      <w:r>
+        <w:rPr>
+          <w:b/>
+        </w:rPr>
+        <w:t xml:space="preserve">$ mkdir project_dir </w:t>
+      </w:r>
+      <w:r>
+        <w:rPr>
+          <w:b/>
+        </w:rPr>
+        <w:sym w:font="Wingdings" w:char="F0E0"/>
+      </w:r>
+      <w:r>
+        <w:rPr>
+          <w:b/>
+        </w:rPr>
+        <w:t xml:space="preserve"> cd project_dir</w:t>
       </w:r>
     </w:p>
     <w:p>
@@ -67,15 +65,7 @@
         </w:numPr>
       </w:pPr>
       <w:r>
-        <w:t xml:space="preserve">Initialize </w:t>
-      </w:r>
-      <w:proofErr w:type="spellStart"/>
-      <w:r>
-        <w:t>git</w:t>
-      </w:r>
-      <w:proofErr w:type="spellEnd"/>
-      <w:r>
-        <w:t xml:space="preserve"> version database.</w:t>
+        <w:t>Initialize git version database.</w:t>
       </w:r>
       <w:r>
         <w:rPr>
@@ -84,27 +74,21 @@
           <w:szCs w:val="24"/>
           <w:highlight w:val="yellow"/>
         </w:rPr>
-        <w:t>(</w:t>
-      </w:r>
-      <w:proofErr w:type="spellStart"/>
+        <w:t>(git init)</w:t>
+      </w:r>
+    </w:p>
+    <w:p>
+      <w:pPr>
+        <w:pStyle w:val="ListParagraph"/>
+        <w:ind w:left="1440"/>
+      </w:pPr>
       <w:r>
         <w:rPr>
           <w:color w:val="FF0000"/>
           <w:sz w:val="24"/>
           <w:szCs w:val="24"/>
-          <w:highlight w:val="yellow"/>
-        </w:rPr>
-        <w:t>git</w:t>
-      </w:r>
-      <w:proofErr w:type="spellEnd"/>
-      <w:r>
-        <w:rPr>
-          <w:color w:val="FF0000"/>
-          <w:sz w:val="24"/>
-          <w:szCs w:val="24"/>
-          <w:highlight w:val="yellow"/>
-        </w:rPr>
-        <w:t xml:space="preserve"> init)</w:t>
+        </w:rPr>
+        <w:t>$ git init</w:t>
       </w:r>
     </w:p>
     <w:p>
@@ -122,48 +106,127 @@
     <w:p>
       <w:pPr>
         <w:pStyle w:val="ListParagraph"/>
+        <w:ind w:left="1440"/>
+        <w:rPr>
+          <w:b/>
+        </w:rPr>
+      </w:pPr>
+      <w:r>
+        <w:rPr>
+          <w:b/>
+        </w:rPr>
+        <w:t>$ touch index.html</w:t>
+      </w:r>
+    </w:p>
+    <w:p>
+      <w:pPr>
+        <w:pStyle w:val="ListParagraph"/>
         <w:numPr>
           <w:ilvl w:val="0"/>
           <w:numId w:val="1"/>
         </w:numPr>
       </w:pPr>
       <w:r>
-        <w:t xml:space="preserve">Check the </w:t>
-      </w:r>
-      <w:proofErr w:type="spellStart"/>
-      <w:r>
-        <w:t>git</w:t>
-      </w:r>
-      <w:proofErr w:type="spellEnd"/>
-      <w:r>
-        <w:t xml:space="preserve"> status. You should find index.html as untracked file.</w:t>
-      </w:r>
-    </w:p>
-    <w:p>
-      <w:pPr>
-        <w:pStyle w:val="ListParagraph"/>
-        <w:ind w:left="1440"/>
-      </w:pPr>
-      <w:r>
-        <w:t xml:space="preserve">$ </w:t>
-      </w:r>
-      <w:proofErr w:type="spellStart"/>
-      <w:proofErr w:type="gramStart"/>
-      <w:r>
-        <w:t>git</w:t>
-      </w:r>
-      <w:proofErr w:type="spellEnd"/>
-      <w:proofErr w:type="gramEnd"/>
-      <w:r>
+        <w:t>Check the git status. You should find index.html as untracked file.</w:t>
+      </w:r>
+    </w:p>
+    <w:p>
+      <w:pPr>
+        <w:pStyle w:val="ListParagraph"/>
+        <w:ind w:left="1440"/>
+        <w:rPr>
+          <w:b/>
+        </w:rPr>
+      </w:pPr>
+      <w:r>
+        <w:rPr>
+          <w:b/>
+        </w:rPr>
+        <w:t>$ git rm –cached index.html</w:t>
+      </w:r>
+    </w:p>
+    <w:p>
+      <w:pPr>
+        <w:pStyle w:val="ListParagraph"/>
+        <w:numPr>
+          <w:ilvl w:val="0"/>
+          <w:numId w:val="1"/>
+        </w:numPr>
+      </w:pPr>
+      <w:r>
+        <w:t>Stage the index.html file.</w:t>
+      </w:r>
+    </w:p>
+    <w:p>
+      <w:pPr>
+        <w:pStyle w:val="ListParagraph"/>
+        <w:ind w:left="1440"/>
+        <w:rPr>
+          <w:b/>
+        </w:rPr>
+      </w:pPr>
+      <w:r>
+        <w:rPr>
+          <w:b/>
+        </w:rPr>
+        <w:t>$ git add .</w:t>
+      </w:r>
+    </w:p>
+    <w:p>
+      <w:pPr>
+        <w:pStyle w:val="ListParagraph"/>
+        <w:numPr>
+          <w:ilvl w:val="0"/>
+          <w:numId w:val="1"/>
+        </w:numPr>
+      </w:pPr>
+      <w:r>
+        <w:t>Commit index.html</w:t>
+      </w:r>
+    </w:p>
+    <w:p>
+      <w:pPr>
+        <w:pStyle w:val="ListParagraph"/>
+        <w:ind w:left="1440"/>
+        <w:rPr>
+          <w:b/>
+        </w:rPr>
+      </w:pPr>
+      <w:r>
+        <w:rPr>
+          <w:b/>
+        </w:rPr>
+        <w:t xml:space="preserve">$ git commit –m </w:t>
+      </w:r>
+      <w:r>
+        <w:rPr>
+          <w:b/>
+        </w:rPr>
         <w:t xml:space="preserve"> </w:t>
       </w:r>
-      <w:proofErr w:type="spellStart"/>
-      <w:r>
-        <w:t>rm</w:t>
-      </w:r>
-      <w:proofErr w:type="spellEnd"/>
-      <w:r>
-        <w:t xml:space="preserve"> –cached index.html</w:t>
+      <w:r>
+        <w:rPr>
+          <w:rFonts w:ascii="Lucida Console" w:hAnsi="Lucida Console" w:cs="Lucida Console"/>
+          <w:b/>
+          <w:sz w:val="18"/>
+          <w:szCs w:val="18"/>
+        </w:rPr>
+        <w:t>"</w:t>
+      </w:r>
+      <w:r>
+        <w:rPr>
+          <w:b/>
+        </w:rPr>
+        <w:t>here wo go</w:t>
+      </w:r>
+      <w:r>
+        <w:rPr>
+          <w:rFonts w:ascii="Lucida Console" w:hAnsi="Lucida Console" w:cs="Lucida Console"/>
+          <w:b/>
+          <w:sz w:val="18"/>
+          <w:szCs w:val="18"/>
+        </w:rPr>
+        <w:t>"</w:t>
       </w:r>
     </w:p>
     <w:p>
@@ -175,7 +238,22 @@
         </w:numPr>
       </w:pPr>
       <w:r>
-        <w:t>Stage the index.html file.</w:t>
+        <w:t>Make few changes in index.html &amp; create a new file info.txt file.</w:t>
+      </w:r>
+    </w:p>
+    <w:p>
+      <w:pPr>
+        <w:pStyle w:val="ListParagraph"/>
+        <w:ind w:left="1440"/>
+        <w:rPr>
+          <w:b/>
+        </w:rPr>
+      </w:pPr>
+      <w:r>
+        <w:rPr>
+          <w:b/>
+        </w:rPr>
+        <w:t>$ notepad index.html</w:t>
       </w:r>
     </w:p>
     <w:p>
@@ -187,7 +265,37 @@
         </w:numPr>
       </w:pPr>
       <w:r>
-        <w:t>Commit index.html</w:t>
+        <w:t>Check git status</w:t>
+      </w:r>
+      <w:r>
+        <w:t>. You should find index.html &amp;</w:t>
+      </w:r>
+      <w:r>
+        <w:t>info</w:t>
+      </w:r>
+      <w:r>
+        <w:t>.txt as untracked file</w:t>
+      </w:r>
+      <w:r>
+        <w:t>s</w:t>
+      </w:r>
+      <w:r>
+        <w:t>.</w:t>
+      </w:r>
+    </w:p>
+    <w:p>
+      <w:pPr>
+        <w:pStyle w:val="ListParagraph"/>
+        <w:ind w:left="1440"/>
+        <w:rPr>
+          <w:b/>
+        </w:rPr>
+      </w:pPr>
+      <w:r>
+        <w:rPr>
+          <w:b/>
+        </w:rPr>
+        <w:t>$ git status</w:t>
       </w:r>
     </w:p>
     <w:p>
@@ -199,7 +307,22 @@
         </w:numPr>
       </w:pPr>
       <w:r>
-        <w:t>Make few changes in index.html &amp; create a new file info.txt file.</w:t>
+        <w:t xml:space="preserve">Configure GIT to ignore </w:t>
+      </w:r>
+      <w:r>
+        <w:t>all txt files.</w:t>
+      </w:r>
+    </w:p>
+    <w:p>
+      <w:pPr>
+        <w:pStyle w:val="ListParagraph"/>
+        <w:ind w:left="1440"/>
+      </w:pPr>
+      <w:r>
+        <w:rPr>
+          <w:b/>
+        </w:rPr>
+        <w:t>$ touch .gitignore</w:t>
       </w:r>
     </w:p>
     <w:p>
@@ -211,31 +334,224 @@
         </w:numPr>
       </w:pPr>
       <w:r>
-        <w:t xml:space="preserve">Check </w:t>
-      </w:r>
-      <w:proofErr w:type="spellStart"/>
-      <w:r>
-        <w:t>git</w:t>
-      </w:r>
-      <w:proofErr w:type="spellEnd"/>
-      <w:r>
-        <w:t xml:space="preserve"> status</w:t>
-      </w:r>
-      <w:r>
-        <w:t>. You should find index.html &amp;</w:t>
-      </w:r>
-      <w:r>
-        <w:t>info</w:t>
-      </w:r>
-      <w:r>
-        <w:t>.txt as untracked file</w:t>
-      </w:r>
-      <w:r>
-        <w:t>s</w:t>
-      </w:r>
-      <w:r>
+        <w:t>Again check the git status. You should find only index.html as untracked file.</w:t>
+      </w:r>
+    </w:p>
+    <w:p>
+      <w:pPr>
+        <w:pStyle w:val="ListParagraph"/>
+        <w:numPr>
+          <w:ilvl w:val="0"/>
+          <w:numId w:val="1"/>
+        </w:numPr>
+      </w:pPr>
+      <w:r>
+        <w:t>State &amp; commit index.html</w:t>
+      </w:r>
+    </w:p>
+    <w:p>
+      <w:pPr>
+        <w:pStyle w:val="ListParagraph"/>
+        <w:ind w:left="1440"/>
+      </w:pPr>
+      <w:r>
+        <w:t xml:space="preserve">$ git add .  </w:t>
+      </w:r>
+      <w:r>
+        <w:sym w:font="Wingdings" w:char="F0E0"/>
+      </w:r>
+      <w:r>
+        <w:t xml:space="preserve"> $ git commit –m </w:t>
+      </w:r>
+      <w:r>
+        <w:rPr>
+          <w:rFonts w:ascii="Lucida Console" w:hAnsi="Lucida Console" w:cs="Lucida Console"/>
+          <w:b/>
+          <w:sz w:val="18"/>
+          <w:szCs w:val="18"/>
+        </w:rPr>
+        <w:t>"</w:t>
+      </w:r>
+      <w:r>
+        <w:rPr>
+          <w:rFonts w:ascii="Lucida Console" w:hAnsi="Lucida Console" w:cs="Lucida Console"/>
+          <w:b/>
+          <w:sz w:val="18"/>
+          <w:szCs w:val="18"/>
+        </w:rPr>
+        <w:t>here wo going to commit for index.html</w:t>
+      </w:r>
+      <w:r>
+        <w:rPr>
+          <w:rFonts w:ascii="Lucida Console" w:hAnsi="Lucida Console" w:cs="Lucida Console"/>
+          <w:b/>
+          <w:sz w:val="18"/>
+          <w:szCs w:val="18"/>
+        </w:rPr>
+        <w:t>"</w:t>
+      </w:r>
+    </w:p>
+    <w:p>
+      <w:pPr>
+        <w:pStyle w:val="ListParagraph"/>
+        <w:numPr>
+          <w:ilvl w:val="0"/>
+          <w:numId w:val="1"/>
+        </w:numPr>
+      </w:pPr>
+      <w:r>
+        <w:t>Log all your comments so far.</w:t>
+      </w:r>
+    </w:p>
+    <w:p>
+      <w:pPr>
+        <w:pStyle w:val="ListParagraph"/>
+        <w:numPr>
+          <w:ilvl w:val="0"/>
+          <w:numId w:val="1"/>
+        </w:numPr>
+      </w:pPr>
+      <w:r>
+        <w:t>Make some changes in index.html.</w:t>
+      </w:r>
+    </w:p>
+    <w:p>
+      <w:pPr>
+        <w:pStyle w:val="ListParagraph"/>
+        <w:numPr>
+          <w:ilvl w:val="0"/>
+          <w:numId w:val="1"/>
+        </w:numPr>
+      </w:pPr>
+      <w:r>
+        <w:t>Revert the change made in the previous step using git command.</w:t>
+      </w:r>
+    </w:p>
+    <w:p>
+      <w:pPr>
+        <w:pStyle w:val="ListParagraph"/>
+        <w:ind w:left="1440"/>
+        <w:rPr>
+          <w:b/>
+        </w:rPr>
+      </w:pPr>
+      <w:r>
+        <w:rPr>
+          <w:b/>
+        </w:rPr>
+        <w:t>$ git restore index.html</w:t>
+      </w:r>
+    </w:p>
+    <w:p>
+      <w:pPr>
+        <w:pStyle w:val="ListParagraph"/>
+        <w:numPr>
+          <w:ilvl w:val="0"/>
+          <w:numId w:val="1"/>
+        </w:numPr>
+      </w:pPr>
+      <w:r>
+        <w:t>Again change index.html.</w:t>
+      </w:r>
+    </w:p>
+    <w:p>
+      <w:pPr>
+        <w:pStyle w:val="ListParagraph"/>
+        <w:numPr>
+          <w:ilvl w:val="0"/>
+          <w:numId w:val="1"/>
+        </w:numPr>
+      </w:pPr>
+      <w:r>
+        <w:t>Stage index.html</w:t>
+      </w:r>
+    </w:p>
+    <w:p>
+      <w:pPr>
+        <w:pStyle w:val="ListParagraph"/>
+        <w:ind w:left="1440"/>
+        <w:rPr>
+          <w:b/>
+        </w:rPr>
+      </w:pPr>
+      <w:r>
+        <w:rPr>
+          <w:b/>
+        </w:rPr>
+        <w:t xml:space="preserve">$ git add index.html </w:t>
+      </w:r>
+    </w:p>
+    <w:p>
+      <w:pPr>
+        <w:pStyle w:val="ListParagraph"/>
+        <w:numPr>
+          <w:ilvl w:val="0"/>
+          <w:numId w:val="1"/>
+        </w:numPr>
+      </w:pPr>
+      <w:r>
+        <w:t>Revert back the last stage.</w:t>
+      </w:r>
+    </w:p>
+    <w:p>
+      <w:pPr>
+        <w:pStyle w:val="ListParagraph"/>
+        <w:ind w:left="1440"/>
+        <w:rPr>
+          <w:b/>
+        </w:rPr>
+      </w:pPr>
+      <w:r>
+        <w:rPr>
+          <w:b/>
+        </w:rPr>
+        <w:t>$ git restore index.html</w:t>
+      </w:r>
+    </w:p>
+    <w:p>
+      <w:pPr>
+        <w:pStyle w:val="ListParagraph"/>
+        <w:numPr>
+          <w:ilvl w:val="0"/>
+          <w:numId w:val="1"/>
+        </w:numPr>
+      </w:pPr>
+      <w:r>
+        <w:t>Rename ‘add’ command to ‘</w:t>
+      </w:r>
+      <w:r>
+        <w:t>my-</w:t>
+      </w:r>
+      <w:r>
+        <w:t>add’</w:t>
+      </w:r>
+    </w:p>
+    <w:p>
+      <w:pPr>
+        <w:pStyle w:val="ListParagraph"/>
+        <w:ind w:left="1440"/>
+        <w:rPr>
+          <w:b/>
+        </w:rPr>
+      </w:pPr>
+      <w:r>
+        <w:rPr>
+          <w:b/>
+        </w:rPr>
+        <w:t>$ git config –global alias</w:t>
+      </w:r>
+      <w:r>
+        <w:rPr>
+          <w:b/>
+        </w:rPr>
         <w:t>.</w:t>
       </w:r>
+      <w:r>
+        <w:rPr>
+          <w:b/>
+        </w:rPr>
+        <w:t>my_add add</w:t>
+      </w:r>
     </w:p>
     <w:p>
       <w:pPr>
@@ -246,10 +562,25 @@
         </w:numPr>
       </w:pPr>
       <w:r>
-        <w:t xml:space="preserve">Configure GIT to ignore </w:t>
-      </w:r>
-      <w:r>
-        <w:t>all txt files.</w:t>
+        <w:t xml:space="preserve">Using my_add command </w:t>
+      </w:r>
+      <w:r>
+        <w:t>Stage index.html again &amp; commit the changes.</w:t>
+      </w:r>
+    </w:p>
+    <w:p>
+      <w:pPr>
+        <w:pStyle w:val="ListParagraph"/>
+        <w:ind w:left="1440"/>
+        <w:rPr>
+          <w:b/>
+        </w:rPr>
+      </w:pPr>
+      <w:r>
+        <w:rPr>
+          <w:b/>
+        </w:rPr>
+        <w:t>$ git my_add index.html</w:t>
       </w:r>
     </w:p>
     <w:p>
@@ -261,173 +592,18 @@
         </w:numPr>
       </w:pPr>
       <w:r>
-        <w:t xml:space="preserve">Again check the </w:t>
-      </w:r>
-      <w:proofErr w:type="spellStart"/>
-      <w:r>
-        <w:t>git</w:t>
-      </w:r>
-      <w:proofErr w:type="spellEnd"/>
-      <w:r>
-        <w:t xml:space="preserve"> status. You should find only index.html as untracked file.</w:t>
-      </w:r>
-    </w:p>
-    <w:p>
-      <w:pPr>
-        <w:pStyle w:val="ListParagraph"/>
-        <w:numPr>
-          <w:ilvl w:val="0"/>
-          <w:numId w:val="1"/>
-        </w:numPr>
-      </w:pPr>
-      <w:r>
-        <w:t>State &amp; commit index.html</w:t>
-      </w:r>
-    </w:p>
-    <w:p>
-      <w:pPr>
-        <w:pStyle w:val="ListParagraph"/>
-        <w:numPr>
-          <w:ilvl w:val="0"/>
-          <w:numId w:val="1"/>
-        </w:numPr>
-      </w:pPr>
-      <w:r>
-        <w:t>Log all your comments so far.</w:t>
-      </w:r>
-    </w:p>
-    <w:p>
-      <w:pPr>
-        <w:pStyle w:val="ListParagraph"/>
-        <w:numPr>
-          <w:ilvl w:val="0"/>
-          <w:numId w:val="1"/>
-        </w:numPr>
-      </w:pPr>
-      <w:r>
-        <w:t>Make some changes in index.html.</w:t>
-      </w:r>
-    </w:p>
-    <w:p>
-      <w:pPr>
-        <w:pStyle w:val="ListParagraph"/>
-        <w:numPr>
-          <w:ilvl w:val="0"/>
-          <w:numId w:val="1"/>
-        </w:numPr>
-      </w:pPr>
-      <w:proofErr w:type="gramStart"/>
-      <w:r>
-        <w:t>Revert</w:t>
-      </w:r>
-      <w:proofErr w:type="gramEnd"/>
-      <w:r>
-        <w:t xml:space="preserve"> the change made in the previous step using </w:t>
-      </w:r>
-      <w:proofErr w:type="spellStart"/>
-      <w:r>
-        <w:t>git</w:t>
-      </w:r>
-      <w:proofErr w:type="spellEnd"/>
-      <w:r>
-        <w:t xml:space="preserve"> command.</w:t>
-      </w:r>
-    </w:p>
-    <w:p>
-      <w:pPr>
-        <w:pStyle w:val="ListParagraph"/>
-        <w:numPr>
-          <w:ilvl w:val="0"/>
-          <w:numId w:val="1"/>
-        </w:numPr>
-      </w:pPr>
-      <w:r>
-        <w:t>Again change index.html.</w:t>
-      </w:r>
-    </w:p>
-    <w:p>
-      <w:pPr>
-        <w:pStyle w:val="ListParagraph"/>
-        <w:numPr>
-          <w:ilvl w:val="0"/>
-          <w:numId w:val="1"/>
-        </w:numPr>
-      </w:pPr>
-      <w:r>
-        <w:t>Stage index.html</w:t>
-      </w:r>
-    </w:p>
-    <w:p>
-      <w:pPr>
-        <w:pStyle w:val="ListParagraph"/>
-        <w:numPr>
-          <w:ilvl w:val="0"/>
-          <w:numId w:val="1"/>
-        </w:numPr>
-      </w:pPr>
-      <w:r>
-        <w:t>Revert back the last stage.</w:t>
-      </w:r>
-    </w:p>
-    <w:p>
-      <w:pPr>
-        <w:pStyle w:val="ListParagraph"/>
-        <w:numPr>
-          <w:ilvl w:val="0"/>
-          <w:numId w:val="1"/>
-        </w:numPr>
-      </w:pPr>
-      <w:r>
-        <w:t>Rename ‘add’ command to ‘</w:t>
-      </w:r>
-      <w:r>
-        <w:t>my-</w:t>
-      </w:r>
-      <w:r>
-        <w:t>add’.</w:t>
-      </w:r>
-    </w:p>
-    <w:p>
-      <w:pPr>
-        <w:pStyle w:val="ListParagraph"/>
-        <w:numPr>
-          <w:ilvl w:val="0"/>
-          <w:numId w:val="1"/>
-        </w:numPr>
-      </w:pPr>
-      <w:r>
-        <w:t xml:space="preserve">Using </w:t>
-      </w:r>
-      <w:proofErr w:type="spellStart"/>
-      <w:r>
-        <w:t>my_add</w:t>
-      </w:r>
-      <w:proofErr w:type="spellEnd"/>
-      <w:r>
-        <w:t xml:space="preserve"> command </w:t>
-      </w:r>
-      <w:r>
-        <w:t>Stage index.html again &amp; commit the changes.</w:t>
-      </w:r>
-    </w:p>
-    <w:p>
-      <w:pPr>
-        <w:pStyle w:val="ListParagraph"/>
-        <w:numPr>
-          <w:ilvl w:val="0"/>
-          <w:numId w:val="1"/>
-        </w:numPr>
-      </w:pPr>
-      <w:proofErr w:type="gramStart"/>
-      <w:r>
-        <w:t>Revert</w:t>
-      </w:r>
-      <w:proofErr w:type="gramEnd"/>
-      <w:r>
-        <w:t xml:space="preserve"> the last commit.</w:t>
-      </w:r>
-    </w:p>
-    <w:p/>
+        <w:t>Revert the last commit.</w:t>
+      </w:r>
+    </w:p>
+    <w:p>
+      <w:pPr>
+        <w:pStyle w:val="ListParagraph"/>
+        <w:ind w:left="1440"/>
+      </w:pPr>
+      <w:r>
+        <w:t>$ git  revert Head</w:t>
+      </w:r>
+    </w:p>
     <w:p>
       <w:pPr>
         <w:jc w:val="center"/>
@@ -451,6 +627,7 @@
     </w:p>
     <w:p>
       <w:r>
+        <w:lastRenderedPageBreak/>
         <w:t xml:space="preserve">Objective: Commit HTML, CSS &amp; JavaScript assignments into GIT. </w:t>
       </w:r>
     </w:p>
@@ -480,84 +657,34 @@
         </w:numPr>
       </w:pPr>
       <w:r>
-        <w:t xml:space="preserve">Create an empty directory ‘Assignments’ &amp; </w:t>
-      </w:r>
-      <w:proofErr w:type="spellStart"/>
-      <w:r>
-        <w:t>cd</w:t>
-      </w:r>
-      <w:proofErr w:type="spellEnd"/>
-      <w:r>
-        <w:t xml:space="preserve"> to ‘Assignments’.</w:t>
-      </w:r>
-    </w:p>
-    <w:p>
-      <w:pPr>
-        <w:pStyle w:val="ListParagraph"/>
-        <w:ind w:left="1440"/>
-        <w:rPr>
-          <w:b/>
-        </w:rPr>
-      </w:pPr>
-      <w:r>
-        <w:rPr>
-          <w:rFonts w:ascii="Lucida Console" w:hAnsi="Lucida Console" w:cs="Lucida Console"/>
-          <w:b/>
-          <w:sz w:val="18"/>
-          <w:szCs w:val="18"/>
-        </w:rPr>
-        <w:t xml:space="preserve">$ </w:t>
-      </w:r>
-      <w:proofErr w:type="spellStart"/>
-      <w:proofErr w:type="gramStart"/>
-      <w:r>
-        <w:rPr>
-          <w:rFonts w:ascii="Lucida Console" w:hAnsi="Lucida Console" w:cs="Lucida Console"/>
-          <w:b/>
-          <w:sz w:val="18"/>
-          <w:szCs w:val="18"/>
-        </w:rPr>
-        <w:t>mkdir</w:t>
-      </w:r>
-      <w:proofErr w:type="spellEnd"/>
-      <w:proofErr w:type="gramEnd"/>
-      <w:r>
-        <w:rPr>
-          <w:rFonts w:ascii="Lucida Console" w:hAnsi="Lucida Console" w:cs="Lucida Console"/>
-          <w:b/>
-          <w:sz w:val="18"/>
-          <w:szCs w:val="18"/>
-        </w:rPr>
-        <w:t xml:space="preserve"> assignments  -&gt; </w:t>
-      </w:r>
-      <w:r>
-        <w:rPr>
-          <w:rFonts w:ascii="Lucida Console" w:hAnsi="Lucida Console" w:cs="Lucida Console"/>
-          <w:b/>
-          <w:sz w:val="18"/>
-          <w:szCs w:val="18"/>
-        </w:rPr>
-        <w:t xml:space="preserve"> $ </w:t>
-      </w:r>
-      <w:proofErr w:type="spellStart"/>
-      <w:r>
-        <w:rPr>
-          <w:rFonts w:ascii="Lucida Console" w:hAnsi="Lucida Console" w:cs="Lucida Console"/>
-          <w:b/>
-          <w:sz w:val="18"/>
-          <w:szCs w:val="18"/>
-        </w:rPr>
-        <w:t>cd</w:t>
-      </w:r>
-      <w:proofErr w:type="spellEnd"/>
-      <w:r>
-        <w:rPr>
-          <w:rFonts w:ascii="Lucida Console" w:hAnsi="Lucida Console" w:cs="Lucida Console"/>
-          <w:b/>
-          <w:sz w:val="18"/>
-          <w:szCs w:val="18"/>
-        </w:rPr>
-        <w:t xml:space="preserve"> assignments</w:t>
+        <w:t>Create an empty directory ‘Assignments’ &amp; cd to ‘Assignments’.</w:t>
+      </w:r>
+    </w:p>
+    <w:p>
+      <w:pPr>
+        <w:pStyle w:val="ListParagraph"/>
+        <w:ind w:left="1440"/>
+        <w:rPr>
+          <w:b/>
+        </w:rPr>
+      </w:pPr>
+      <w:r>
+        <w:rPr>
+          <w:rFonts w:ascii="Lucida Console" w:hAnsi="Lucida Console" w:cs="Lucida Console"/>
+          <w:b/>
+          <w:sz w:val="18"/>
+          <w:szCs w:val="18"/>
+        </w:rPr>
+        <w:t xml:space="preserve">$ mkdir assignments  -&gt; </w:t>
+      </w:r>
+      <w:r>
+        <w:rPr>
+          <w:rFonts w:ascii="Lucida Console" w:hAnsi="Lucida Console" w:cs="Lucida Console"/>
+          <w:b/>
+          <w:sz w:val="18"/>
+          <w:szCs w:val="18"/>
+        </w:rPr>
+        <w:t xml:space="preserve"> $ cd assignments</w:t>
       </w:r>
     </w:p>
     <w:p>
@@ -643,29 +770,7 @@
           <w:sz w:val="18"/>
           <w:szCs w:val="18"/>
         </w:rPr>
-        <w:t xml:space="preserve">$ </w:t>
-      </w:r>
-      <w:proofErr w:type="spellStart"/>
-      <w:proofErr w:type="gramStart"/>
-      <w:r>
-        <w:rPr>
-          <w:rFonts w:ascii="Lucida Console" w:hAnsi="Lucida Console" w:cs="Lucida Console"/>
-          <w:b/>
-          <w:sz w:val="18"/>
-          <w:szCs w:val="18"/>
-        </w:rPr>
-        <w:t>git</w:t>
-      </w:r>
-      <w:proofErr w:type="spellEnd"/>
-      <w:proofErr w:type="gramEnd"/>
-      <w:r>
-        <w:rPr>
-          <w:rFonts w:ascii="Lucida Console" w:hAnsi="Lucida Console" w:cs="Lucida Console"/>
-          <w:b/>
-          <w:sz w:val="18"/>
-          <w:szCs w:val="18"/>
-        </w:rPr>
-        <w:t xml:space="preserve"> commit -m "readme file is about to commit"</w:t>
+        <w:t>$ git commit -m "readme file is about to commit"</w:t>
       </w:r>
     </w:p>
     <w:p>
@@ -683,7 +788,6 @@
         </w:numPr>
       </w:pPr>
       <w:r>
-        <w:lastRenderedPageBreak/>
         <w:t>Now create a new branch ‘html-assignments’.</w:t>
       </w:r>
     </w:p>
@@ -708,29 +812,7 @@
           <w:sz w:val="18"/>
           <w:szCs w:val="18"/>
         </w:rPr>
-        <w:t xml:space="preserve">$ </w:t>
-      </w:r>
-      <w:proofErr w:type="spellStart"/>
-      <w:proofErr w:type="gramStart"/>
-      <w:r>
-        <w:rPr>
-          <w:rFonts w:ascii="Lucida Console" w:hAnsi="Lucida Console" w:cs="Lucida Console"/>
-          <w:b/>
-          <w:sz w:val="18"/>
-          <w:szCs w:val="18"/>
-        </w:rPr>
-        <w:t>git</w:t>
-      </w:r>
-      <w:proofErr w:type="spellEnd"/>
-      <w:proofErr w:type="gramEnd"/>
-      <w:r>
-        <w:rPr>
-          <w:rFonts w:ascii="Lucida Console" w:hAnsi="Lucida Console" w:cs="Lucida Console"/>
-          <w:b/>
-          <w:sz w:val="18"/>
-          <w:szCs w:val="18"/>
-        </w:rPr>
-        <w:t xml:space="preserve"> branch html-assignments</w:t>
+        <w:t>$ git branch html-assignments</w:t>
       </w:r>
     </w:p>
     <w:p>
@@ -763,29 +845,7 @@
           <w:sz w:val="18"/>
           <w:szCs w:val="18"/>
         </w:rPr>
-        <w:t xml:space="preserve">$ </w:t>
-      </w:r>
-      <w:proofErr w:type="spellStart"/>
-      <w:proofErr w:type="gramStart"/>
-      <w:r>
-        <w:rPr>
-          <w:rFonts w:ascii="Lucida Console" w:hAnsi="Lucida Console" w:cs="Lucida Console"/>
-          <w:b/>
-          <w:sz w:val="18"/>
-          <w:szCs w:val="18"/>
-        </w:rPr>
-        <w:t>git</w:t>
-      </w:r>
-      <w:proofErr w:type="spellEnd"/>
-      <w:proofErr w:type="gramEnd"/>
-      <w:r>
-        <w:rPr>
-          <w:rFonts w:ascii="Lucida Console" w:hAnsi="Lucida Console" w:cs="Lucida Console"/>
-          <w:b/>
-          <w:sz w:val="18"/>
-          <w:szCs w:val="18"/>
-        </w:rPr>
-        <w:t xml:space="preserve"> </w:t>
+        <w:t xml:space="preserve">$ git </w:t>
       </w:r>
       <w:r>
         <w:rPr>
@@ -827,6 +887,36 @@
     <w:p>
       <w:pPr>
         <w:pStyle w:val="ListParagraph"/>
+        <w:ind w:left="1440"/>
+        <w:rPr>
+          <w:b/>
+        </w:rPr>
+      </w:pPr>
+      <w:r>
+        <w:rPr>
+          <w:b/>
+        </w:rPr>
+        <w:t>$ touch new1.html</w:t>
+      </w:r>
+    </w:p>
+    <w:p>
+      <w:pPr>
+        <w:pStyle w:val="ListParagraph"/>
+        <w:ind w:left="1440"/>
+        <w:rPr>
+          <w:b/>
+        </w:rPr>
+      </w:pPr>
+      <w:r>
+        <w:rPr>
+          <w:b/>
+        </w:rPr>
+        <w:t>$ touch new2.html</w:t>
+      </w:r>
+    </w:p>
+    <w:p>
+      <w:pPr>
+        <w:pStyle w:val="ListParagraph"/>
         <w:numPr>
           <w:ilvl w:val="0"/>
           <w:numId w:val="1"/>
@@ -848,23 +938,7 @@
         <w:rPr>
           <w:b/>
         </w:rPr>
-        <w:t xml:space="preserve">$ </w:t>
-      </w:r>
-      <w:proofErr w:type="spellStart"/>
-      <w:proofErr w:type="gramStart"/>
-      <w:r>
-        <w:rPr>
-          <w:b/>
-        </w:rPr>
-        <w:t>git</w:t>
-      </w:r>
-      <w:proofErr w:type="spellEnd"/>
-      <w:proofErr w:type="gramEnd"/>
-      <w:r>
-        <w:rPr>
-          <w:b/>
-        </w:rPr>
-        <w:t xml:space="preserve"> commit –m “going to commit assignment”</w:t>
+        <w:t>$ git commit –m “going to commit assignment”</w:t>
       </w:r>
     </w:p>
     <w:p>
@@ -903,23 +977,7 @@
         <w:rPr>
           <w:b/>
         </w:rPr>
-        <w:t xml:space="preserve">$ </w:t>
-      </w:r>
-      <w:proofErr w:type="spellStart"/>
-      <w:proofErr w:type="gramStart"/>
-      <w:r>
-        <w:rPr>
-          <w:b/>
-        </w:rPr>
-        <w:t>git</w:t>
-      </w:r>
-      <w:proofErr w:type="spellEnd"/>
-      <w:proofErr w:type="gramEnd"/>
-      <w:r>
-        <w:rPr>
-          <w:b/>
-        </w:rPr>
-        <w:t xml:space="preserve"> commit –m “changes has been done”</w:t>
+        <w:t>$ git commit –m “changes has been done”</w:t>
       </w:r>
     </w:p>
     <w:p>
@@ -936,7 +994,6 @@
           <w:szCs w:val="18"/>
         </w:rPr>
       </w:pPr>
-      <w:proofErr w:type="gramStart"/>
       <w:r>
         <w:rPr>
           <w:rFonts w:ascii="Lucida Console" w:hAnsi="Lucida Console" w:cs="Lucida Console"/>
@@ -944,17 +1001,7 @@
           <w:sz w:val="18"/>
           <w:szCs w:val="18"/>
         </w:rPr>
-        <w:t>commit</w:t>
-      </w:r>
-      <w:proofErr w:type="gramEnd"/>
-      <w:r>
-        <w:rPr>
-          <w:rFonts w:ascii="Lucida Console" w:hAnsi="Lucida Console" w:cs="Lucida Console"/>
-          <w:color w:val="BFBF00"/>
-          <w:sz w:val="18"/>
-          <w:szCs w:val="18"/>
-        </w:rPr>
-        <w:t xml:space="preserve"> ed76ca64e4892695d71d8b6b45191f018007800b (</w:t>
+        <w:t>commit ed76ca64e4892695d71d8b6b45191f018007800b (</w:t>
       </w:r>
       <w:r>
         <w:rPr>
@@ -1028,61 +1075,7 @@
           <w:szCs w:val="18"/>
         </w:rPr>
         <w:tab/>
-        <w:t xml:space="preserve">Author: </w:t>
-      </w:r>
-      <w:proofErr w:type="spellStart"/>
-      <w:r>
-        <w:rPr>
-          <w:rFonts w:ascii="Lucida Console" w:hAnsi="Lucida Console" w:cs="Lucida Console"/>
-          <w:sz w:val="18"/>
-          <w:szCs w:val="18"/>
-        </w:rPr>
-        <w:t>sumit</w:t>
-      </w:r>
-      <w:proofErr w:type="spellEnd"/>
-      <w:r>
-        <w:rPr>
-          <w:rFonts w:ascii="Lucida Console" w:hAnsi="Lucida Console" w:cs="Lucida Console"/>
-          <w:sz w:val="18"/>
-          <w:szCs w:val="18"/>
-        </w:rPr>
-        <w:t xml:space="preserve"> </w:t>
-      </w:r>
-      <w:proofErr w:type="spellStart"/>
-      <w:r>
-        <w:rPr>
-          <w:rFonts w:ascii="Lucida Console" w:hAnsi="Lucida Console" w:cs="Lucida Console"/>
-          <w:sz w:val="18"/>
-          <w:szCs w:val="18"/>
-        </w:rPr>
-        <w:t>kumar</w:t>
-      </w:r>
-      <w:proofErr w:type="spellEnd"/>
-      <w:r>
-        <w:rPr>
-          <w:rFonts w:ascii="Lucida Console" w:hAnsi="Lucida Console" w:cs="Lucida Console"/>
-          <w:sz w:val="18"/>
-          <w:szCs w:val="18"/>
-        </w:rPr>
-        <w:t xml:space="preserve"> </w:t>
-      </w:r>
-      <w:proofErr w:type="spellStart"/>
-      <w:r>
-        <w:rPr>
-          <w:rFonts w:ascii="Lucida Console" w:hAnsi="Lucida Console" w:cs="Lucida Console"/>
-          <w:sz w:val="18"/>
-          <w:szCs w:val="18"/>
-        </w:rPr>
-        <w:t>joshi</w:t>
-      </w:r>
-      <w:proofErr w:type="spellEnd"/>
-      <w:r>
-        <w:rPr>
-          <w:rFonts w:ascii="Lucida Console" w:hAnsi="Lucida Console" w:cs="Lucida Console"/>
-          <w:sz w:val="18"/>
-          <w:szCs w:val="18"/>
-        </w:rPr>
-        <w:t xml:space="preserve"> &lt;sumitjoshi236@gmail.com&gt;</w:t>
+        <w:t>Author: sumit kumar joshi &lt;sumitjoshi236@gmail.com&gt;</w:t>
       </w:r>
     </w:p>
     <w:p>
@@ -1193,42 +1186,7 @@
           <w:szCs w:val="18"/>
         </w:rPr>
         <w:tab/>
-      </w:r>
-      <w:proofErr w:type="gramStart"/>
-      <w:r>
-        <w:rPr>
-          <w:rFonts w:ascii="Lucida Console" w:hAnsi="Lucida Console" w:cs="Lucida Console"/>
-          <w:sz w:val="18"/>
-          <w:szCs w:val="18"/>
-        </w:rPr>
-        <w:t>again</w:t>
-      </w:r>
-      <w:proofErr w:type="gramEnd"/>
-      <w:r>
-        <w:rPr>
-          <w:rFonts w:ascii="Lucida Console" w:hAnsi="Lucida Console" w:cs="Lucida Console"/>
-          <w:sz w:val="18"/>
-          <w:szCs w:val="18"/>
-        </w:rPr>
-        <w:t xml:space="preserve"> index is </w:t>
-      </w:r>
-      <w:proofErr w:type="spellStart"/>
-      <w:r>
-        <w:rPr>
-          <w:rFonts w:ascii="Lucida Console" w:hAnsi="Lucida Console" w:cs="Lucida Console"/>
-          <w:sz w:val="18"/>
-          <w:szCs w:val="18"/>
-        </w:rPr>
-        <w:t>commiting</w:t>
-      </w:r>
-      <w:proofErr w:type="spellEnd"/>
-      <w:r>
-        <w:rPr>
-          <w:rFonts w:ascii="Lucida Console" w:hAnsi="Lucida Console" w:cs="Lucida Console"/>
-          <w:sz w:val="18"/>
-          <w:szCs w:val="18"/>
-        </w:rPr>
-        <w:t xml:space="preserve"> step 2</w:t>
+        <w:t>again index is commiting step 2</w:t>
       </w:r>
     </w:p>
     <w:p>
@@ -1363,61 +1321,7 @@
           <w:szCs w:val="18"/>
         </w:rPr>
         <w:tab/>
-        <w:t xml:space="preserve"> Author: </w:t>
-      </w:r>
-      <w:proofErr w:type="spellStart"/>
-      <w:r>
-        <w:rPr>
-          <w:rFonts w:ascii="Lucida Console" w:hAnsi="Lucida Console" w:cs="Lucida Console"/>
-          <w:sz w:val="18"/>
-          <w:szCs w:val="18"/>
-        </w:rPr>
-        <w:t>sumit</w:t>
-      </w:r>
-      <w:proofErr w:type="spellEnd"/>
-      <w:r>
-        <w:rPr>
-          <w:rFonts w:ascii="Lucida Console" w:hAnsi="Lucida Console" w:cs="Lucida Console"/>
-          <w:sz w:val="18"/>
-          <w:szCs w:val="18"/>
-        </w:rPr>
-        <w:t xml:space="preserve"> </w:t>
-      </w:r>
-      <w:proofErr w:type="spellStart"/>
-      <w:r>
-        <w:rPr>
-          <w:rFonts w:ascii="Lucida Console" w:hAnsi="Lucida Console" w:cs="Lucida Console"/>
-          <w:sz w:val="18"/>
-          <w:szCs w:val="18"/>
-        </w:rPr>
-        <w:t>kumar</w:t>
-      </w:r>
-      <w:proofErr w:type="spellEnd"/>
-      <w:r>
-        <w:rPr>
-          <w:rFonts w:ascii="Lucida Console" w:hAnsi="Lucida Console" w:cs="Lucida Console"/>
-          <w:sz w:val="18"/>
-          <w:szCs w:val="18"/>
-        </w:rPr>
-        <w:t xml:space="preserve"> </w:t>
-      </w:r>
-      <w:proofErr w:type="spellStart"/>
-      <w:r>
-        <w:rPr>
-          <w:rFonts w:ascii="Lucida Console" w:hAnsi="Lucida Console" w:cs="Lucida Console"/>
-          <w:sz w:val="18"/>
-          <w:szCs w:val="18"/>
-        </w:rPr>
-        <w:t>joshi</w:t>
-      </w:r>
-      <w:proofErr w:type="spellEnd"/>
-      <w:r>
-        <w:rPr>
-          <w:rFonts w:ascii="Lucida Console" w:hAnsi="Lucida Console" w:cs="Lucida Console"/>
-          <w:sz w:val="18"/>
-          <w:szCs w:val="18"/>
-        </w:rPr>
-        <w:t xml:space="preserve"> &lt;sumitjoshi236@gmail.com&gt;</w:t>
+        <w:t xml:space="preserve"> Author: sumit kumar joshi &lt;sumitjoshi236@gmail.com&gt;</w:t>
       </w:r>
     </w:p>
     <w:p>
@@ -1506,25 +1410,7 @@
           <w:szCs w:val="18"/>
         </w:rPr>
         <w:tab/>
-        <w:t xml:space="preserve">  </w:t>
-      </w:r>
-      <w:proofErr w:type="gramStart"/>
-      <w:r>
-        <w:rPr>
-          <w:rFonts w:ascii="Lucida Console" w:hAnsi="Lucida Console" w:cs="Lucida Console"/>
-          <w:sz w:val="18"/>
-          <w:szCs w:val="18"/>
-        </w:rPr>
-        <w:t>index</w:t>
-      </w:r>
-      <w:proofErr w:type="gramEnd"/>
-      <w:r>
-        <w:rPr>
-          <w:rFonts w:ascii="Lucida Console" w:hAnsi="Lucida Console" w:cs="Lucida Console"/>
-          <w:sz w:val="18"/>
-          <w:szCs w:val="18"/>
-        </w:rPr>
-        <w:t xml:space="preserve"> is going to commit</w:t>
+        <w:t xml:space="preserve">  index is going to commit</w:t>
       </w:r>
     </w:p>
     <w:p>
@@ -1587,1287 +1473,824 @@
         <w:rPr>
           <w:b/>
         </w:rPr>
+        <w:t>$ git checkout master</w:t>
+      </w:r>
+    </w:p>
+    <w:p>
+      <w:pPr>
+        <w:pStyle w:val="ListParagraph"/>
+        <w:numPr>
+          <w:ilvl w:val="0"/>
+          <w:numId w:val="1"/>
+        </w:numPr>
+      </w:pPr>
+      <w:r>
+        <w:t>Make minor changes into README.txt file &amp; commit those changes into master.</w:t>
+      </w:r>
+    </w:p>
+    <w:p>
+      <w:pPr>
+        <w:pStyle w:val="ListParagraph"/>
+        <w:ind w:left="1440"/>
+        <w:rPr>
+          <w:b/>
+        </w:rPr>
+      </w:pPr>
+      <w:r>
+        <w:rPr>
+          <w:b/>
+        </w:rPr>
+        <w:t xml:space="preserve">Made </w:t>
+      </w:r>
+      <w:r>
+        <w:rPr>
+          <w:b/>
+        </w:rPr>
+        <w:t>changes and $ git commit</w:t>
+      </w:r>
+      <w:r>
+        <w:rPr>
+          <w:b/>
+        </w:rPr>
+        <w:t xml:space="preserve"> –m </w:t>
+      </w:r>
+      <w:r>
+        <w:rPr>
+          <w:rFonts w:ascii="Lucida Console" w:hAnsi="Lucida Console" w:cs="Lucida Console"/>
+          <w:b/>
+          <w:sz w:val="18"/>
+          <w:szCs w:val="18"/>
+        </w:rPr>
+        <w:t>"</w:t>
+      </w:r>
+      <w:r>
+        <w:rPr>
+          <w:b/>
+        </w:rPr>
+        <w:t>changed in Readme.txt</w:t>
+      </w:r>
+      <w:r>
+        <w:rPr>
+          <w:rFonts w:ascii="Lucida Console" w:hAnsi="Lucida Console" w:cs="Lucida Console"/>
+          <w:b/>
+          <w:sz w:val="18"/>
+          <w:szCs w:val="18"/>
+        </w:rPr>
+        <w:t>"</w:t>
+      </w:r>
+    </w:p>
+    <w:p>
+      <w:pPr>
+        <w:pStyle w:val="ListParagraph"/>
+        <w:numPr>
+          <w:ilvl w:val="0"/>
+          <w:numId w:val="1"/>
+        </w:numPr>
+      </w:pPr>
+      <w:r>
+        <w:t>Again switch to ‘html-assignments’ branch.</w:t>
+      </w:r>
+    </w:p>
+    <w:p>
+      <w:pPr>
+        <w:pStyle w:val="ListParagraph"/>
+        <w:ind w:left="1440"/>
+      </w:pPr>
+      <w:r>
+        <w:rPr>
+          <w:rFonts w:ascii="Lucida Console" w:hAnsi="Lucida Console" w:cs="Lucida Console"/>
+          <w:b/>
+          <w:sz w:val="18"/>
+          <w:szCs w:val="18"/>
+        </w:rPr>
+        <w:lastRenderedPageBreak/>
+        <w:t xml:space="preserve">$ git </w:t>
+      </w:r>
+      <w:r>
+        <w:rPr>
+          <w:rFonts w:ascii="Lucida Console" w:hAnsi="Lucida Console" w:cs="Lucida Console"/>
+          <w:b/>
+          <w:sz w:val="18"/>
+          <w:szCs w:val="18"/>
+        </w:rPr>
+        <w:t>checkout</w:t>
+      </w:r>
+      <w:r>
+        <w:rPr>
+          <w:rFonts w:ascii="Lucida Console" w:hAnsi="Lucida Console" w:cs="Lucida Console"/>
+          <w:b/>
+          <w:sz w:val="18"/>
+          <w:szCs w:val="18"/>
+        </w:rPr>
+        <w:t xml:space="preserve"> html-assignments</w:t>
+      </w:r>
+    </w:p>
+    <w:p>
+      <w:pPr>
+        <w:pStyle w:val="ListParagraph"/>
+        <w:ind w:left="1440"/>
+      </w:pPr>
+    </w:p>
+    <w:p>
+      <w:pPr>
+        <w:pStyle w:val="ListParagraph"/>
+        <w:numPr>
+          <w:ilvl w:val="0"/>
+          <w:numId w:val="1"/>
+        </w:numPr>
+      </w:pPr>
+      <w:r>
+        <w:t>Make minor changes into few files belonging to ‘html-assignments’ branch.</w:t>
+      </w:r>
+    </w:p>
+    <w:p>
+      <w:pPr>
+        <w:pStyle w:val="ListParagraph"/>
+        <w:numPr>
+          <w:ilvl w:val="0"/>
+          <w:numId w:val="1"/>
+        </w:numPr>
+      </w:pPr>
+      <w:r>
+        <w:t>Commit those changes.</w:t>
+      </w:r>
+    </w:p>
+    <w:p>
+      <w:pPr>
+        <w:pStyle w:val="ListParagraph"/>
+        <w:ind w:left="1440"/>
+      </w:pPr>
+      <w:r>
+        <w:rPr>
+          <w:b/>
+        </w:rPr>
+        <w:t>$ git commit</w:t>
+      </w:r>
+      <w:r>
+        <w:rPr>
+          <w:b/>
+        </w:rPr>
+        <w:t xml:space="preserve"> –m </w:t>
+      </w:r>
+      <w:r>
+        <w:rPr>
+          <w:rFonts w:ascii="Lucida Console" w:hAnsi="Lucida Console" w:cs="Lucida Console"/>
+          <w:b/>
+          <w:sz w:val="18"/>
+          <w:szCs w:val="18"/>
+        </w:rPr>
+        <w:t>"</w:t>
+      </w:r>
+      <w:r>
+        <w:rPr>
+          <w:b/>
+        </w:rPr>
+        <w:t>some minor changes in html files</w:t>
+      </w:r>
+      <w:r>
+        <w:rPr>
+          <w:rFonts w:ascii="Lucida Console" w:hAnsi="Lucida Console" w:cs="Lucida Console"/>
+          <w:b/>
+          <w:sz w:val="18"/>
+          <w:szCs w:val="18"/>
+        </w:rPr>
+        <w:t>"</w:t>
+      </w:r>
+    </w:p>
+    <w:p>
+      <w:pPr>
+        <w:pStyle w:val="ListParagraph"/>
+        <w:numPr>
+          <w:ilvl w:val="0"/>
+          <w:numId w:val="1"/>
+        </w:numPr>
+      </w:pPr>
+      <w:r>
+        <w:t>Switch to master.</w:t>
+      </w:r>
+    </w:p>
+    <w:p>
+      <w:pPr>
+        <w:ind w:left="1080" w:firstLine="360"/>
+      </w:pPr>
+      <w:r>
+        <w:rPr>
+          <w:rFonts w:ascii="Lucida Console" w:hAnsi="Lucida Console" w:cs="Lucida Console"/>
+          <w:b/>
+          <w:sz w:val="18"/>
+          <w:szCs w:val="18"/>
+        </w:rPr>
+        <w:t xml:space="preserve">$ git checkout </w:t>
+      </w:r>
+      <w:r>
+        <w:rPr>
+          <w:rFonts w:ascii="Lucida Console" w:hAnsi="Lucida Console" w:cs="Lucida Console"/>
+          <w:b/>
+          <w:sz w:val="18"/>
+          <w:szCs w:val="18"/>
+        </w:rPr>
+        <w:t>master</w:t>
+      </w:r>
+    </w:p>
+    <w:p>
+      <w:pPr>
+        <w:pStyle w:val="ListParagraph"/>
+        <w:ind w:left="1440"/>
+      </w:pPr>
+    </w:p>
+    <w:p>
+      <w:pPr>
+        <w:pStyle w:val="ListParagraph"/>
+        <w:numPr>
+          <w:ilvl w:val="0"/>
+          <w:numId w:val="1"/>
+        </w:numPr>
+      </w:pPr>
+      <w:r>
+        <w:t>Merge ‘html-assignments’ branch into master. Confirm all html assignments are shown in master.</w:t>
+      </w:r>
+    </w:p>
+    <w:p>
+      <w:pPr>
+        <w:pStyle w:val="ListParagraph"/>
+        <w:ind w:left="1440"/>
+        <w:rPr>
+          <w:b/>
+        </w:rPr>
+      </w:pPr>
+      <w:r>
+        <w:rPr>
+          <w:b/>
+        </w:rPr>
+        <w:t>$ git merge html-assignments</w:t>
+      </w:r>
+    </w:p>
+    <w:p>
+      <w:pPr>
+        <w:pStyle w:val="ListParagraph"/>
+        <w:numPr>
+          <w:ilvl w:val="0"/>
+          <w:numId w:val="1"/>
+        </w:numPr>
+      </w:pPr>
+      <w:r>
+        <w:t>Finally delete the ‘html-assignments’ branch.</w:t>
+      </w:r>
+    </w:p>
+    <w:p>
+      <w:pPr>
+        <w:pStyle w:val="ListParagraph"/>
+        <w:ind w:left="1440"/>
+        <w:rPr>
+          <w:b/>
+        </w:rPr>
+      </w:pPr>
+      <w:r>
+        <w:rPr>
+          <w:b/>
+        </w:rPr>
+        <w:t>$ git branch –d html-assignments</w:t>
+      </w:r>
+    </w:p>
+    <w:p>
+      <w:pPr>
+        <w:pStyle w:val="ListParagraph"/>
+        <w:ind w:left="0"/>
+      </w:pPr>
+    </w:p>
+    <w:p>
+      <w:r>
+        <w:t>SECTION-2 - (CSS assignments) Steps to follow:</w:t>
+      </w:r>
+    </w:p>
+    <w:p>
+      <w:pPr>
+        <w:pStyle w:val="ListParagraph"/>
+        <w:numPr>
+          <w:ilvl w:val="0"/>
+          <w:numId w:val="2"/>
+        </w:numPr>
+      </w:pPr>
+      <w:r>
+        <w:t>Create a new branch ‘css-assignments’.</w:t>
+      </w:r>
+    </w:p>
+    <w:p>
+      <w:pPr>
+        <w:ind w:left="1080" w:firstLine="360"/>
+        <w:rPr>
+          <w:b/>
+        </w:rPr>
+      </w:pPr>
+      <w:r>
+        <w:rPr>
+          <w:b/>
+        </w:rPr>
+        <w:t xml:space="preserve">$ git branch </w:t>
+      </w:r>
+      <w:r>
+        <w:rPr>
+          <w:b/>
+        </w:rPr>
+        <w:t>css-assign</w:t>
+      </w:r>
+    </w:p>
+    <w:p>
+      <w:pPr>
+        <w:pStyle w:val="ListParagraph"/>
+        <w:numPr>
+          <w:ilvl w:val="0"/>
+          <w:numId w:val="2"/>
+        </w:numPr>
+      </w:pPr>
+      <w:r>
+        <w:t>Switch to ‘css-assignments’ branch.</w:t>
+      </w:r>
+    </w:p>
+    <w:p>
+      <w:pPr>
+        <w:ind w:left="1080" w:firstLine="360"/>
+      </w:pPr>
+      <w:r>
+        <w:rPr>
+          <w:rFonts w:ascii="Lucida Console" w:hAnsi="Lucida Console" w:cs="Lucida Console"/>
+          <w:b/>
+          <w:sz w:val="18"/>
+          <w:szCs w:val="18"/>
+        </w:rPr>
+        <w:t xml:space="preserve">$ git checkout </w:t>
+      </w:r>
+      <w:r>
+        <w:rPr>
+          <w:rFonts w:ascii="Lucida Console" w:hAnsi="Lucida Console" w:cs="Lucida Console"/>
+          <w:b/>
+          <w:sz w:val="18"/>
+          <w:szCs w:val="18"/>
+        </w:rPr>
+        <w:t>css-assig</w:t>
+      </w:r>
+      <w:r>
+        <w:rPr>
+          <w:rFonts w:ascii="Lucida Console" w:hAnsi="Lucida Console" w:cs="Lucida Console"/>
+          <w:b/>
+          <w:sz w:val="18"/>
+          <w:szCs w:val="18"/>
+        </w:rPr>
+        <w:t>n</w:t>
+      </w:r>
+    </w:p>
+    <w:p>
+      <w:pPr>
+        <w:pStyle w:val="ListParagraph"/>
+        <w:numPr>
+          <w:ilvl w:val="0"/>
+          <w:numId w:val="2"/>
+        </w:numPr>
+      </w:pPr>
+      <w:r>
+        <w:t>Copy all CSS assignments inside ‘Assignments’ folder.</w:t>
+      </w:r>
+    </w:p>
+    <w:p>
+      <w:pPr>
+        <w:pStyle w:val="ListParagraph"/>
+        <w:ind w:left="1440"/>
+        <w:rPr>
+          <w:b/>
+        </w:rPr>
+      </w:pPr>
+      <w:r>
+        <w:rPr>
+          <w:b/>
+        </w:rPr>
+        <w:t>$ touch new1.css</w:t>
+      </w:r>
+    </w:p>
+    <w:p>
+      <w:pPr>
+        <w:pStyle w:val="ListParagraph"/>
+        <w:ind w:left="1440"/>
+        <w:rPr>
+          <w:b/>
+        </w:rPr>
+      </w:pPr>
+      <w:r>
+        <w:rPr>
+          <w:b/>
+        </w:rPr>
+        <w:t>$ touch new2.css</w:t>
+      </w:r>
+    </w:p>
+    <w:p>
+      <w:pPr>
+        <w:pStyle w:val="ListParagraph"/>
+        <w:numPr>
+          <w:ilvl w:val="0"/>
+          <w:numId w:val="2"/>
+        </w:numPr>
+      </w:pPr>
+      <w:r>
+        <w:t>Commit CSS assignments into ‘css-assignments’ branch.</w:t>
+      </w:r>
+    </w:p>
+    <w:p>
+      <w:pPr>
+        <w:pStyle w:val="ListParagraph"/>
+        <w:ind w:left="1440"/>
+      </w:pPr>
+      <w:r>
+        <w:rPr>
+          <w:b/>
+        </w:rPr>
+        <w:t xml:space="preserve">$ git commit –m </w:t>
+      </w:r>
+      <w:r>
+        <w:rPr>
+          <w:rFonts w:ascii="Lucida Console" w:hAnsi="Lucida Console" w:cs="Lucida Console"/>
+          <w:b/>
+          <w:sz w:val="18"/>
+          <w:szCs w:val="18"/>
+        </w:rPr>
+        <w:t>"this time is css commiting"</w:t>
+      </w:r>
+      <w:r>
+        <w:t xml:space="preserve"> </w:t>
+      </w:r>
+    </w:p>
+    <w:p>
+      <w:pPr>
+        <w:pStyle w:val="ListParagraph"/>
+        <w:ind w:left="1440"/>
+      </w:pPr>
+      <w:r>
+        <w:rPr>
+          <w:b/>
+        </w:rPr>
+        <w:t>$ git touch readme.txt</w:t>
+      </w:r>
+    </w:p>
+    <w:p>
+      <w:pPr>
+        <w:pStyle w:val="ListParagraph"/>
+        <w:numPr>
+          <w:ilvl w:val="0"/>
+          <w:numId w:val="2"/>
+        </w:numPr>
+      </w:pPr>
+      <w:r>
+        <w:t>Make minor changes into README.txt file on line 1 belonging to ‘css-assignments’ branch.</w:t>
+      </w:r>
+    </w:p>
+    <w:p>
+      <w:pPr>
+        <w:pStyle w:val="ListParagraph"/>
+        <w:numPr>
+          <w:ilvl w:val="0"/>
+          <w:numId w:val="2"/>
+        </w:numPr>
+      </w:pPr>
+      <w:r>
+        <w:t>Commit those changed files.</w:t>
+      </w:r>
+    </w:p>
+    <w:p>
+      <w:pPr>
+        <w:pStyle w:val="ListParagraph"/>
+        <w:ind w:left="1440"/>
+      </w:pPr>
+      <w:r>
+        <w:rPr>
+          <w:b/>
+        </w:rPr>
+        <w:t>$ git commit –m</w:t>
+      </w:r>
+      <w:r>
+        <w:t xml:space="preserve"> </w:t>
+      </w:r>
+      <w:r>
+        <w:rPr>
+          <w:rFonts w:ascii="Lucida Console" w:hAnsi="Lucida Console" w:cs="Lucida Console"/>
+          <w:b/>
+          <w:sz w:val="18"/>
+          <w:szCs w:val="18"/>
+        </w:rPr>
+        <w:t>"</w:t>
+      </w:r>
+      <w:r>
+        <w:rPr>
+          <w:rFonts w:ascii="Lucida Console" w:hAnsi="Lucida Console" w:cs="Lucida Console"/>
+          <w:b/>
+          <w:sz w:val="18"/>
+          <w:szCs w:val="18"/>
+        </w:rPr>
+        <w:t>changes in readme files are done</w:t>
+      </w:r>
+      <w:r>
+        <w:rPr>
+          <w:rFonts w:ascii="Lucida Console" w:hAnsi="Lucida Console" w:cs="Lucida Console"/>
+          <w:b/>
+          <w:sz w:val="18"/>
+          <w:szCs w:val="18"/>
+        </w:rPr>
+        <w:t>"</w:t>
+      </w:r>
+    </w:p>
+    <w:p>
+      <w:pPr>
+        <w:pStyle w:val="ListParagraph"/>
+        <w:numPr>
+          <w:ilvl w:val="0"/>
+          <w:numId w:val="2"/>
+        </w:numPr>
+      </w:pPr>
+      <w:r>
+        <w:t>Switch to master branch.</w:t>
+      </w:r>
+    </w:p>
+    <w:p>
+      <w:pPr>
+        <w:pStyle w:val="ListParagraph"/>
+        <w:ind w:left="1440"/>
+        <w:rPr>
+          <w:b/>
+        </w:rPr>
+      </w:pPr>
+      <w:r>
+        <w:rPr>
+          <w:b/>
+        </w:rPr>
+        <w:t>$ git checkout master</w:t>
+      </w:r>
+    </w:p>
+    <w:p>
+      <w:pPr>
+        <w:pStyle w:val="ListParagraph"/>
+        <w:numPr>
+          <w:ilvl w:val="0"/>
+          <w:numId w:val="2"/>
+        </w:numPr>
+      </w:pPr>
+      <w:r>
+        <w:t>Make minor changes into README.txt file on line 3 &amp; commit those changes into master.</w:t>
+      </w:r>
+    </w:p>
+    <w:p>
+      <w:pPr>
+        <w:pStyle w:val="ListParagraph"/>
+        <w:ind w:left="1440"/>
+      </w:pPr>
+      <w:r>
+        <w:rPr>
+          <w:b/>
+        </w:rPr>
+        <w:t xml:space="preserve">$ git commit –m </w:t>
+      </w:r>
+      <w:r>
+        <w:rPr>
+          <w:rFonts w:ascii="Lucida Console" w:hAnsi="Lucida Console" w:cs="Lucida Console"/>
+          <w:b/>
+          <w:sz w:val="18"/>
+          <w:szCs w:val="18"/>
+        </w:rPr>
+        <w:t>"</w:t>
+      </w:r>
+      <w:r>
+        <w:rPr>
+          <w:rFonts w:ascii="Lucida Console" w:hAnsi="Lucida Console" w:cs="Lucida Console"/>
+          <w:b/>
+          <w:sz w:val="18"/>
+          <w:szCs w:val="18"/>
+        </w:rPr>
+        <w:t>commit is done again</w:t>
+      </w:r>
+      <w:r>
+        <w:rPr>
+          <w:rFonts w:ascii="Lucida Console" w:hAnsi="Lucida Console" w:cs="Lucida Console"/>
+          <w:b/>
+          <w:sz w:val="18"/>
+          <w:szCs w:val="18"/>
+        </w:rPr>
+        <w:t>"</w:t>
+      </w:r>
+    </w:p>
+    <w:p>
+      <w:pPr>
+        <w:pStyle w:val="ListParagraph"/>
+        <w:numPr>
+          <w:ilvl w:val="0"/>
+          <w:numId w:val="2"/>
+        </w:numPr>
+      </w:pPr>
+      <w:r>
+        <w:t>Again switch to ‘css-assignments’ branch</w:t>
+      </w:r>
+    </w:p>
+    <w:p>
+      <w:pPr>
+        <w:pStyle w:val="ListParagraph"/>
+        <w:ind w:left="1440"/>
+        <w:rPr>
+          <w:b/>
+        </w:rPr>
+      </w:pPr>
+      <w:r>
+        <w:rPr>
+          <w:b/>
+        </w:rPr>
+        <w:t xml:space="preserve">$ git checkout </w:t>
+      </w:r>
+      <w:r>
+        <w:rPr>
+          <w:b/>
+        </w:rPr>
+        <w:t xml:space="preserve"> </w:t>
+      </w:r>
+      <w:r>
+        <w:rPr>
+          <w:b/>
+        </w:rPr>
+        <w:t>css-assign</w:t>
+      </w:r>
+    </w:p>
+    <w:p>
+      <w:pPr>
+        <w:pStyle w:val="ListParagraph"/>
+        <w:numPr>
+          <w:ilvl w:val="0"/>
+          <w:numId w:val="2"/>
+        </w:numPr>
+      </w:pPr>
+      <w:r>
+        <w:t>Make minor changes into few files belonging to ‘css-assignments’ branch.</w:t>
+      </w:r>
+    </w:p>
+    <w:p>
+      <w:pPr>
+        <w:pStyle w:val="ListParagraph"/>
+        <w:ind w:left="1440"/>
+        <w:rPr>
+          <w:b/>
+        </w:rPr>
+      </w:pPr>
+      <w:r>
+        <w:rPr>
+          <w:b/>
+        </w:rPr>
+        <w:lastRenderedPageBreak/>
+        <w:t xml:space="preserve">$ git touch new1.css </w:t>
+      </w:r>
+    </w:p>
+    <w:p>
+      <w:pPr>
+        <w:pStyle w:val="ListParagraph"/>
+        <w:ind w:left="1440"/>
+        <w:rPr>
+          <w:b/>
+        </w:rPr>
+      </w:pPr>
+      <w:r>
+        <w:rPr>
+          <w:b/>
+        </w:rPr>
+        <w:t>$ git touch new2.css</w:t>
+      </w:r>
+    </w:p>
+    <w:p>
+      <w:pPr>
+        <w:pStyle w:val="ListParagraph"/>
+        <w:ind w:left="1440"/>
+        <w:rPr>
+          <w:b/>
+        </w:rPr>
+      </w:pPr>
+      <w:r>
+        <w:rPr>
+          <w:b/>
+        </w:rPr>
+        <w:t>Changes are done in both the files</w:t>
+      </w:r>
+    </w:p>
+    <w:p>
+      <w:pPr>
+        <w:pStyle w:val="ListParagraph"/>
+        <w:numPr>
+          <w:ilvl w:val="0"/>
+          <w:numId w:val="2"/>
+        </w:numPr>
+      </w:pPr>
+      <w:r>
+        <w:t>Commit those changes.</w:t>
+      </w:r>
+    </w:p>
+    <w:p>
+      <w:pPr>
+        <w:pStyle w:val="ListParagraph"/>
+        <w:ind w:left="1440"/>
+      </w:pPr>
+      <w:r>
+        <w:rPr>
+          <w:b/>
+        </w:rPr>
+        <w:t>$ git commit –m</w:t>
+      </w:r>
+      <w:r>
+        <w:t xml:space="preserve"> </w:t>
+      </w:r>
+      <w:r>
+        <w:rPr>
+          <w:rFonts w:ascii="Lucida Console" w:hAnsi="Lucida Console" w:cs="Lucida Console"/>
+          <w:b/>
+          <w:sz w:val="18"/>
+          <w:szCs w:val="18"/>
+        </w:rPr>
+        <w:t>"</w:t>
+      </w:r>
+      <w:r>
+        <w:rPr>
+          <w:rFonts w:ascii="Lucida Console" w:hAnsi="Lucida Console" w:cs="Lucida Console"/>
+          <w:b/>
+          <w:sz w:val="18"/>
+          <w:szCs w:val="18"/>
+        </w:rPr>
+        <w:t>committing</w:t>
+      </w:r>
+      <w:r>
+        <w:rPr>
+          <w:rFonts w:ascii="Lucida Console" w:hAnsi="Lucida Console" w:cs="Lucida Console"/>
+          <w:b/>
+          <w:sz w:val="18"/>
+          <w:szCs w:val="18"/>
+        </w:rPr>
+        <w:t xml:space="preserve"> css  files</w:t>
+      </w:r>
+      <w:r>
+        <w:rPr>
+          <w:rFonts w:ascii="Lucida Console" w:hAnsi="Lucida Console" w:cs="Lucida Console"/>
+          <w:b/>
+          <w:sz w:val="18"/>
+          <w:szCs w:val="18"/>
+        </w:rPr>
+        <w:t>"</w:t>
+      </w:r>
+    </w:p>
+    <w:p>
+      <w:pPr>
+        <w:pStyle w:val="ListParagraph"/>
+        <w:numPr>
+          <w:ilvl w:val="0"/>
+          <w:numId w:val="2"/>
+        </w:numPr>
+      </w:pPr>
+      <w:r>
+        <w:t>Switch to master.</w:t>
+      </w:r>
+    </w:p>
+    <w:p>
+      <w:pPr>
+        <w:pStyle w:val="ListParagraph"/>
+        <w:ind w:left="1440"/>
+        <w:rPr>
+          <w:b/>
+        </w:rPr>
+      </w:pPr>
+      <w:r>
+        <w:rPr>
+          <w:b/>
+        </w:rPr>
+        <w:t>$ git checkout master</w:t>
+      </w:r>
+    </w:p>
+    <w:p>
+      <w:pPr>
+        <w:pStyle w:val="ListParagraph"/>
+        <w:numPr>
+          <w:ilvl w:val="0"/>
+          <w:numId w:val="2"/>
+        </w:numPr>
+      </w:pPr>
+      <w:r>
+        <w:t>Merge ‘css-assignments’ branch into master. Confirm all css assignments are shown in master.</w:t>
+      </w:r>
+    </w:p>
+    <w:p>
+      <w:pPr>
+        <w:pStyle w:val="ListParagraph"/>
+        <w:ind w:left="1440"/>
+        <w:rPr>
+          <w:b/>
+        </w:rPr>
+      </w:pPr>
+      <w:r>
+        <w:rPr>
+          <w:b/>
+        </w:rPr>
         <w:t xml:space="preserve">$ </w:t>
       </w:r>
-      <w:proofErr w:type="spellStart"/>
-      <w:proofErr w:type="gramStart"/>
-      <w:r>
-        <w:rPr>
-          <w:b/>
-        </w:rPr>
-        <w:t>git</w:t>
-      </w:r>
-      <w:proofErr w:type="spellEnd"/>
-      <w:proofErr w:type="gramEnd"/>
-      <w:r>
-        <w:rPr>
-          <w:b/>
-        </w:rPr>
-        <w:t xml:space="preserve"> checkout master</w:t>
-      </w:r>
-    </w:p>
-    <w:p>
-      <w:pPr>
-        <w:pStyle w:val="ListParagraph"/>
-        <w:numPr>
-          <w:ilvl w:val="0"/>
-          <w:numId w:val="1"/>
-        </w:numPr>
-      </w:pPr>
-      <w:r>
-        <w:t>Make minor changes into README.txt file &amp; commit those changes into master.</w:t>
-      </w:r>
-    </w:p>
-    <w:p>
-      <w:pPr>
-        <w:pStyle w:val="ListParagraph"/>
-        <w:ind w:left="1440"/>
-        <w:rPr>
-          <w:b/>
-        </w:rPr>
-      </w:pPr>
-      <w:r>
-        <w:rPr>
-          <w:b/>
-        </w:rPr>
-        <w:t xml:space="preserve">Made </w:t>
-      </w:r>
-      <w:r>
-        <w:rPr>
-          <w:b/>
-        </w:rPr>
-        <w:t xml:space="preserve">changes and $ </w:t>
-      </w:r>
-      <w:proofErr w:type="spellStart"/>
-      <w:r>
-        <w:rPr>
-          <w:b/>
-        </w:rPr>
-        <w:t>git</w:t>
-      </w:r>
-      <w:proofErr w:type="spellEnd"/>
-      <w:r>
-        <w:rPr>
-          <w:b/>
-        </w:rPr>
-        <w:t xml:space="preserve"> commit</w:t>
-      </w:r>
-      <w:r>
-        <w:rPr>
-          <w:b/>
-        </w:rPr>
-        <w:t xml:space="preserve"> –m </w:t>
-      </w:r>
-      <w:r>
-        <w:rPr>
-          <w:rFonts w:ascii="Lucida Console" w:hAnsi="Lucida Console" w:cs="Lucida Console"/>
-          <w:b/>
-          <w:sz w:val="18"/>
-          <w:szCs w:val="18"/>
-        </w:rPr>
-        <w:t>"</w:t>
-      </w:r>
-      <w:r>
-        <w:rPr>
-          <w:b/>
-        </w:rPr>
-        <w:t>changed in Readme.txt</w:t>
-      </w:r>
-      <w:r>
-        <w:rPr>
-          <w:rFonts w:ascii="Lucida Console" w:hAnsi="Lucida Console" w:cs="Lucida Console"/>
-          <w:b/>
-          <w:sz w:val="18"/>
-          <w:szCs w:val="18"/>
-        </w:rPr>
-        <w:t>"</w:t>
-      </w:r>
-    </w:p>
-    <w:p>
-      <w:pPr>
-        <w:pStyle w:val="ListParagraph"/>
-        <w:numPr>
-          <w:ilvl w:val="0"/>
-          <w:numId w:val="1"/>
-        </w:numPr>
-      </w:pPr>
-      <w:r>
-        <w:t>Again switch to ‘html-assignments’ branch.</w:t>
-      </w:r>
-    </w:p>
-    <w:p>
-      <w:pPr>
-        <w:pStyle w:val="ListParagraph"/>
-        <w:ind w:left="1440"/>
-      </w:pPr>
-      <w:r>
-        <w:rPr>
-          <w:rFonts w:ascii="Lucida Console" w:hAnsi="Lucida Console" w:cs="Lucida Console"/>
-          <w:b/>
-          <w:sz w:val="18"/>
-          <w:szCs w:val="18"/>
-        </w:rPr>
-        <w:t xml:space="preserve">$ </w:t>
-      </w:r>
-      <w:proofErr w:type="spellStart"/>
-      <w:proofErr w:type="gramStart"/>
-      <w:r>
-        <w:rPr>
-          <w:rFonts w:ascii="Lucida Console" w:hAnsi="Lucida Console" w:cs="Lucida Console"/>
-          <w:b/>
-          <w:sz w:val="18"/>
-          <w:szCs w:val="18"/>
-        </w:rPr>
-        <w:t>git</w:t>
-      </w:r>
-      <w:proofErr w:type="spellEnd"/>
-      <w:proofErr w:type="gramEnd"/>
-      <w:r>
-        <w:rPr>
-          <w:rFonts w:ascii="Lucida Console" w:hAnsi="Lucida Console" w:cs="Lucida Console"/>
-          <w:b/>
-          <w:sz w:val="18"/>
-          <w:szCs w:val="18"/>
-        </w:rPr>
-        <w:t xml:space="preserve"> </w:t>
-      </w:r>
-      <w:r>
-        <w:rPr>
-          <w:rFonts w:ascii="Lucida Console" w:hAnsi="Lucida Console" w:cs="Lucida Console"/>
-          <w:b/>
-          <w:sz w:val="18"/>
-          <w:szCs w:val="18"/>
-        </w:rPr>
-        <w:t>checkout</w:t>
-      </w:r>
-      <w:r>
-        <w:rPr>
-          <w:rFonts w:ascii="Lucida Console" w:hAnsi="Lucida Console" w:cs="Lucida Console"/>
-          <w:b/>
-          <w:sz w:val="18"/>
-          <w:szCs w:val="18"/>
-        </w:rPr>
-        <w:t xml:space="preserve"> html-assignments</w:t>
-      </w:r>
-    </w:p>
-    <w:p>
-      <w:pPr>
-        <w:pStyle w:val="ListParagraph"/>
-        <w:ind w:left="1440"/>
-      </w:pPr>
-    </w:p>
-    <w:p>
-      <w:pPr>
-        <w:pStyle w:val="ListParagraph"/>
-        <w:numPr>
-          <w:ilvl w:val="0"/>
-          <w:numId w:val="1"/>
-        </w:numPr>
-      </w:pPr>
-      <w:r>
-        <w:t>Make minor changes into few files belonging to ‘html-assignments’ branch.</w:t>
-      </w:r>
-    </w:p>
-    <w:p>
-      <w:pPr>
-        <w:pStyle w:val="ListParagraph"/>
-        <w:numPr>
-          <w:ilvl w:val="0"/>
-          <w:numId w:val="1"/>
-        </w:numPr>
-      </w:pPr>
-      <w:r>
-        <w:t>Commit those changes.</w:t>
-      </w:r>
-    </w:p>
-    <w:p>
-      <w:pPr>
-        <w:pStyle w:val="ListParagraph"/>
-        <w:ind w:left="1440"/>
-      </w:pPr>
-      <w:r>
-        <w:rPr>
-          <w:b/>
-        </w:rPr>
-        <w:t xml:space="preserve">$ </w:t>
-      </w:r>
-      <w:proofErr w:type="spellStart"/>
-      <w:proofErr w:type="gramStart"/>
-      <w:r>
-        <w:rPr>
-          <w:b/>
-        </w:rPr>
-        <w:t>git</w:t>
-      </w:r>
-      <w:proofErr w:type="spellEnd"/>
-      <w:proofErr w:type="gramEnd"/>
-      <w:r>
-        <w:rPr>
-          <w:b/>
-        </w:rPr>
-        <w:t xml:space="preserve"> commit</w:t>
-      </w:r>
-      <w:r>
-        <w:rPr>
-          <w:b/>
-        </w:rPr>
-        <w:t xml:space="preserve"> –m </w:t>
-      </w:r>
-      <w:r>
-        <w:rPr>
-          <w:rFonts w:ascii="Lucida Console" w:hAnsi="Lucida Console" w:cs="Lucida Console"/>
-          <w:b/>
-          <w:sz w:val="18"/>
-          <w:szCs w:val="18"/>
-        </w:rPr>
-        <w:t>"</w:t>
-      </w:r>
-      <w:r>
-        <w:rPr>
-          <w:b/>
-        </w:rPr>
-        <w:t>some minor changes in html files</w:t>
-      </w:r>
-      <w:r>
-        <w:rPr>
-          <w:rFonts w:ascii="Lucida Console" w:hAnsi="Lucida Console" w:cs="Lucida Console"/>
-          <w:b/>
-          <w:sz w:val="18"/>
-          <w:szCs w:val="18"/>
-        </w:rPr>
-        <w:t>"</w:t>
-      </w:r>
-    </w:p>
-    <w:p>
-      <w:pPr>
-        <w:pStyle w:val="ListParagraph"/>
-        <w:numPr>
-          <w:ilvl w:val="0"/>
-          <w:numId w:val="1"/>
-        </w:numPr>
-      </w:pPr>
-      <w:r>
-        <w:t>Switch to master.</w:t>
-      </w:r>
-    </w:p>
-    <w:p>
-      <w:pPr>
-        <w:ind w:left="1080" w:firstLine="360"/>
-      </w:pPr>
-      <w:r>
-        <w:rPr>
-          <w:rFonts w:ascii="Lucida Console" w:hAnsi="Lucida Console" w:cs="Lucida Console"/>
-          <w:b/>
-          <w:sz w:val="18"/>
-          <w:szCs w:val="18"/>
-        </w:rPr>
-        <w:t xml:space="preserve">$ </w:t>
-      </w:r>
-      <w:proofErr w:type="spellStart"/>
-      <w:proofErr w:type="gramStart"/>
-      <w:r>
-        <w:rPr>
-          <w:rFonts w:ascii="Lucida Console" w:hAnsi="Lucida Console" w:cs="Lucida Console"/>
-          <w:b/>
-          <w:sz w:val="18"/>
-          <w:szCs w:val="18"/>
-        </w:rPr>
-        <w:t>git</w:t>
-      </w:r>
-      <w:proofErr w:type="spellEnd"/>
-      <w:proofErr w:type="gramEnd"/>
-      <w:r>
-        <w:rPr>
-          <w:rFonts w:ascii="Lucida Console" w:hAnsi="Lucida Console" w:cs="Lucida Console"/>
-          <w:b/>
-          <w:sz w:val="18"/>
-          <w:szCs w:val="18"/>
-        </w:rPr>
-        <w:t xml:space="preserve"> checkout </w:t>
-      </w:r>
-      <w:r>
-        <w:rPr>
-          <w:rFonts w:ascii="Lucida Console" w:hAnsi="Lucida Console" w:cs="Lucida Console"/>
-          <w:b/>
-          <w:sz w:val="18"/>
-          <w:szCs w:val="18"/>
-        </w:rPr>
-        <w:t>master</w:t>
-      </w:r>
-    </w:p>
-    <w:p>
-      <w:pPr>
-        <w:pStyle w:val="ListParagraph"/>
-        <w:ind w:left="1440"/>
-      </w:pPr>
-    </w:p>
-    <w:p>
-      <w:pPr>
-        <w:pStyle w:val="ListParagraph"/>
-        <w:numPr>
-          <w:ilvl w:val="0"/>
-          <w:numId w:val="1"/>
-        </w:numPr>
-      </w:pPr>
-      <w:r>
-        <w:t>Merge ‘html-assignments’ branch into master. Confirm all html assignments are shown in master.</w:t>
-      </w:r>
-    </w:p>
-    <w:p>
-      <w:pPr>
-        <w:pStyle w:val="ListParagraph"/>
-        <w:ind w:left="1440"/>
-        <w:rPr>
-          <w:b/>
-        </w:rPr>
-      </w:pPr>
-      <w:r>
-        <w:rPr>
-          <w:b/>
-        </w:rPr>
-        <w:t xml:space="preserve">$ </w:t>
-      </w:r>
-      <w:proofErr w:type="spellStart"/>
-      <w:proofErr w:type="gramStart"/>
-      <w:r>
-        <w:rPr>
-          <w:b/>
-        </w:rPr>
-        <w:t>git</w:t>
-      </w:r>
-      <w:proofErr w:type="spellEnd"/>
-      <w:proofErr w:type="gramEnd"/>
-      <w:r>
-        <w:rPr>
-          <w:b/>
-        </w:rPr>
-        <w:t xml:space="preserve"> merge html-assignments</w:t>
-      </w:r>
-    </w:p>
-    <w:p>
-      <w:pPr>
-        <w:pStyle w:val="ListParagraph"/>
-        <w:numPr>
-          <w:ilvl w:val="0"/>
-          <w:numId w:val="1"/>
-        </w:numPr>
-      </w:pPr>
-      <w:r>
-        <w:t>Finally delete the ‘html-assignments’ branch.</w:t>
-      </w:r>
-    </w:p>
-    <w:p>
-      <w:pPr>
-        <w:pStyle w:val="ListParagraph"/>
-        <w:ind w:left="1440"/>
-        <w:rPr>
-          <w:b/>
-        </w:rPr>
-      </w:pPr>
-      <w:r>
-        <w:rPr>
-          <w:b/>
-        </w:rPr>
-        <w:t xml:space="preserve">$ </w:t>
-      </w:r>
-      <w:proofErr w:type="spellStart"/>
-      <w:proofErr w:type="gramStart"/>
-      <w:r>
-        <w:rPr>
-          <w:b/>
-        </w:rPr>
-        <w:t>git</w:t>
-      </w:r>
-      <w:proofErr w:type="spellEnd"/>
-      <w:proofErr w:type="gramEnd"/>
-      <w:r>
-        <w:rPr>
-          <w:b/>
-        </w:rPr>
-        <w:t xml:space="preserve"> branch –d html-assignments</w:t>
-      </w:r>
-    </w:p>
-    <w:p>
-      <w:pPr>
-        <w:pStyle w:val="ListParagraph"/>
-        <w:ind w:left="0"/>
-      </w:pPr>
-    </w:p>
-    <w:p>
-      <w:r>
-        <w:t>SECTION-2 - (CSS assignments) Steps to follow:</w:t>
-      </w:r>
-    </w:p>
-    <w:p>
-      <w:pPr>
-        <w:pStyle w:val="ListParagraph"/>
-        <w:numPr>
-          <w:ilvl w:val="0"/>
-          <w:numId w:val="2"/>
-        </w:numPr>
-      </w:pPr>
-      <w:r>
-        <w:t>Create a new branch ‘</w:t>
-      </w:r>
-      <w:proofErr w:type="spellStart"/>
-      <w:r>
-        <w:t>css</w:t>
-      </w:r>
-      <w:proofErr w:type="spellEnd"/>
-      <w:r>
-        <w:t>-assignments’.</w:t>
-      </w:r>
-    </w:p>
-    <w:p>
-      <w:pPr>
-        <w:ind w:left="1080" w:firstLine="360"/>
-        <w:rPr>
-          <w:b/>
-        </w:rPr>
-      </w:pPr>
-      <w:r>
-        <w:rPr>
-          <w:b/>
-        </w:rPr>
-        <w:t xml:space="preserve">$ </w:t>
-      </w:r>
-      <w:proofErr w:type="spellStart"/>
-      <w:proofErr w:type="gramStart"/>
-      <w:r>
-        <w:rPr>
-          <w:b/>
-        </w:rPr>
-        <w:t>git</w:t>
-      </w:r>
-      <w:proofErr w:type="spellEnd"/>
-      <w:proofErr w:type="gramEnd"/>
-      <w:r>
-        <w:rPr>
-          <w:b/>
-        </w:rPr>
-        <w:t xml:space="preserve"> branch </w:t>
-      </w:r>
-      <w:proofErr w:type="spellStart"/>
-      <w:r>
-        <w:rPr>
-          <w:b/>
-        </w:rPr>
-        <w:t>css</w:t>
-      </w:r>
-      <w:proofErr w:type="spellEnd"/>
-      <w:r>
-        <w:rPr>
-          <w:b/>
-        </w:rPr>
-        <w:t>-assign</w:t>
-      </w:r>
-    </w:p>
-    <w:p>
-      <w:pPr>
-        <w:pStyle w:val="ListParagraph"/>
-        <w:numPr>
-          <w:ilvl w:val="0"/>
-          <w:numId w:val="2"/>
-        </w:numPr>
-      </w:pPr>
-      <w:r>
-        <w:t>Switch to ‘</w:t>
-      </w:r>
-      <w:proofErr w:type="spellStart"/>
-      <w:r>
-        <w:t>css</w:t>
-      </w:r>
-      <w:proofErr w:type="spellEnd"/>
-      <w:r>
-        <w:t>-assignments’ branch.</w:t>
-      </w:r>
-    </w:p>
-    <w:p>
-      <w:pPr>
-        <w:ind w:left="1080" w:firstLine="360"/>
-      </w:pPr>
-      <w:r>
-        <w:rPr>
-          <w:rFonts w:ascii="Lucida Console" w:hAnsi="Lucida Console" w:cs="Lucida Console"/>
-          <w:b/>
-          <w:sz w:val="18"/>
-          <w:szCs w:val="18"/>
-        </w:rPr>
-        <w:t xml:space="preserve">$ </w:t>
-      </w:r>
-      <w:proofErr w:type="spellStart"/>
-      <w:proofErr w:type="gramStart"/>
-      <w:r>
-        <w:rPr>
-          <w:rFonts w:ascii="Lucida Console" w:hAnsi="Lucida Console" w:cs="Lucida Console"/>
-          <w:b/>
-          <w:sz w:val="18"/>
-          <w:szCs w:val="18"/>
-        </w:rPr>
-        <w:t>git</w:t>
-      </w:r>
-      <w:proofErr w:type="spellEnd"/>
-      <w:proofErr w:type="gramEnd"/>
-      <w:r>
-        <w:rPr>
-          <w:rFonts w:ascii="Lucida Console" w:hAnsi="Lucida Console" w:cs="Lucida Console"/>
-          <w:b/>
-          <w:sz w:val="18"/>
-          <w:szCs w:val="18"/>
-        </w:rPr>
-        <w:t xml:space="preserve"> checkout </w:t>
-      </w:r>
-      <w:proofErr w:type="spellStart"/>
-      <w:r>
-        <w:rPr>
-          <w:rFonts w:ascii="Lucida Console" w:hAnsi="Lucida Console" w:cs="Lucida Console"/>
-          <w:b/>
-          <w:sz w:val="18"/>
-          <w:szCs w:val="18"/>
-        </w:rPr>
-        <w:t>css</w:t>
-      </w:r>
-      <w:proofErr w:type="spellEnd"/>
-      <w:r>
-        <w:rPr>
-          <w:rFonts w:ascii="Lucida Console" w:hAnsi="Lucida Console" w:cs="Lucida Console"/>
-          <w:b/>
-          <w:sz w:val="18"/>
-          <w:szCs w:val="18"/>
-        </w:rPr>
-        <w:t>-assig</w:t>
-      </w:r>
-      <w:r>
-        <w:rPr>
-          <w:rFonts w:ascii="Lucida Console" w:hAnsi="Lucida Console" w:cs="Lucida Console"/>
-          <w:b/>
-          <w:sz w:val="18"/>
-          <w:szCs w:val="18"/>
-        </w:rPr>
-        <w:t>n</w:t>
-      </w:r>
-    </w:p>
-    <w:p>
-      <w:pPr>
-        <w:pStyle w:val="ListParagraph"/>
-        <w:numPr>
-          <w:ilvl w:val="0"/>
-          <w:numId w:val="2"/>
-        </w:numPr>
-      </w:pPr>
-      <w:r>
-        <w:t>Copy all CSS assignments inside ‘Assignments’ folder.</w:t>
-      </w:r>
-    </w:p>
-    <w:p>
-      <w:pPr>
-        <w:pStyle w:val="ListParagraph"/>
-        <w:numPr>
-          <w:ilvl w:val="0"/>
-          <w:numId w:val="2"/>
-        </w:numPr>
-      </w:pPr>
-      <w:r>
-        <w:t>Commit CSS assignments into ‘</w:t>
-      </w:r>
-      <w:proofErr w:type="spellStart"/>
-      <w:r>
-        <w:t>css</w:t>
-      </w:r>
-      <w:proofErr w:type="spellEnd"/>
-      <w:r>
-        <w:t>-assignments’ branch.</w:t>
-      </w:r>
-    </w:p>
-    <w:p>
-      <w:pPr>
-        <w:pStyle w:val="ListParagraph"/>
-        <w:ind w:left="1440"/>
-      </w:pPr>
-      <w:r>
-        <w:rPr>
-          <w:b/>
-        </w:rPr>
-        <w:t xml:space="preserve">$ </w:t>
-      </w:r>
-      <w:proofErr w:type="spellStart"/>
-      <w:proofErr w:type="gramStart"/>
-      <w:r>
-        <w:rPr>
-          <w:b/>
-        </w:rPr>
-        <w:t>git</w:t>
-      </w:r>
-      <w:proofErr w:type="spellEnd"/>
-      <w:proofErr w:type="gramEnd"/>
-      <w:r>
-        <w:rPr>
-          <w:b/>
-        </w:rPr>
-        <w:t xml:space="preserve"> commit –m </w:t>
-      </w:r>
-      <w:r>
-        <w:rPr>
-          <w:rFonts w:ascii="Lucida Console" w:hAnsi="Lucida Console" w:cs="Lucida Console"/>
-          <w:b/>
-          <w:sz w:val="18"/>
-          <w:szCs w:val="18"/>
-        </w:rPr>
-        <w:t xml:space="preserve">"this time is </w:t>
-      </w:r>
-      <w:proofErr w:type="spellStart"/>
-      <w:r>
-        <w:rPr>
-          <w:rFonts w:ascii="Lucida Console" w:hAnsi="Lucida Console" w:cs="Lucida Console"/>
-          <w:b/>
-          <w:sz w:val="18"/>
-          <w:szCs w:val="18"/>
-        </w:rPr>
-        <w:t>css</w:t>
-      </w:r>
-      <w:proofErr w:type="spellEnd"/>
-      <w:r>
-        <w:rPr>
-          <w:rFonts w:ascii="Lucida Console" w:hAnsi="Lucida Console" w:cs="Lucida Console"/>
-          <w:b/>
-          <w:sz w:val="18"/>
-          <w:szCs w:val="18"/>
-        </w:rPr>
-        <w:t xml:space="preserve"> </w:t>
-      </w:r>
-      <w:proofErr w:type="spellStart"/>
-      <w:r>
-        <w:rPr>
-          <w:rFonts w:ascii="Lucida Console" w:hAnsi="Lucida Console" w:cs="Lucida Console"/>
-          <w:b/>
-          <w:sz w:val="18"/>
-          <w:szCs w:val="18"/>
-        </w:rPr>
-        <w:t>commiting</w:t>
-      </w:r>
-      <w:proofErr w:type="spellEnd"/>
-      <w:r>
-        <w:rPr>
-          <w:rFonts w:ascii="Lucida Console" w:hAnsi="Lucida Console" w:cs="Lucida Console"/>
-          <w:b/>
-          <w:sz w:val="18"/>
-          <w:szCs w:val="18"/>
-        </w:rPr>
-        <w:t>"</w:t>
-      </w:r>
-      <w:r>
-        <w:t xml:space="preserve"> </w:t>
-      </w:r>
-    </w:p>
-    <w:p>
-      <w:pPr>
-        <w:pStyle w:val="ListParagraph"/>
-        <w:ind w:left="1440"/>
-      </w:pPr>
-      <w:r>
-        <w:rPr>
-          <w:b/>
-        </w:rPr>
-        <w:t xml:space="preserve">$ </w:t>
-      </w:r>
-      <w:proofErr w:type="spellStart"/>
-      <w:proofErr w:type="gramStart"/>
-      <w:r>
-        <w:rPr>
-          <w:b/>
-        </w:rPr>
-        <w:t>git</w:t>
-      </w:r>
-      <w:proofErr w:type="spellEnd"/>
-      <w:proofErr w:type="gramEnd"/>
-      <w:r>
-        <w:rPr>
-          <w:b/>
-        </w:rPr>
-        <w:t xml:space="preserve"> touch readme.txt</w:t>
-      </w:r>
-    </w:p>
-    <w:p>
-      <w:pPr>
-        <w:pStyle w:val="ListParagraph"/>
-        <w:numPr>
-          <w:ilvl w:val="0"/>
-          <w:numId w:val="2"/>
-        </w:numPr>
-      </w:pPr>
-      <w:r>
-        <w:t>Make minor changes into README.txt file on line 1 belonging to ‘</w:t>
-      </w:r>
-      <w:proofErr w:type="spellStart"/>
-      <w:r>
-        <w:t>css</w:t>
-      </w:r>
-      <w:proofErr w:type="spellEnd"/>
-      <w:r>
-        <w:t>-assignments’ branch.</w:t>
-      </w:r>
-    </w:p>
-    <w:p>
-      <w:pPr>
-        <w:pStyle w:val="ListParagraph"/>
-        <w:numPr>
-          <w:ilvl w:val="0"/>
-          <w:numId w:val="2"/>
-        </w:numPr>
-      </w:pPr>
-      <w:r>
-        <w:t>Commit those changed files.</w:t>
-      </w:r>
-    </w:p>
-    <w:p>
-      <w:pPr>
-        <w:pStyle w:val="ListParagraph"/>
-        <w:ind w:left="1440"/>
-      </w:pPr>
-      <w:r>
-        <w:rPr>
-          <w:b/>
-        </w:rPr>
-        <w:t xml:space="preserve">$ </w:t>
-      </w:r>
-      <w:proofErr w:type="spellStart"/>
-      <w:proofErr w:type="gramStart"/>
-      <w:r>
-        <w:rPr>
-          <w:b/>
-        </w:rPr>
-        <w:t>git</w:t>
-      </w:r>
-      <w:proofErr w:type="spellEnd"/>
-      <w:proofErr w:type="gramEnd"/>
-      <w:r>
-        <w:rPr>
-          <w:b/>
-        </w:rPr>
-        <w:t xml:space="preserve"> commit –m</w:t>
-      </w:r>
-      <w:r>
-        <w:t xml:space="preserve"> </w:t>
-      </w:r>
-      <w:r>
-        <w:rPr>
-          <w:rFonts w:ascii="Lucida Console" w:hAnsi="Lucida Console" w:cs="Lucida Console"/>
-          <w:b/>
-          <w:sz w:val="18"/>
-          <w:szCs w:val="18"/>
-        </w:rPr>
-        <w:t>"</w:t>
-      </w:r>
-      <w:r>
-        <w:rPr>
-          <w:rFonts w:ascii="Lucida Console" w:hAnsi="Lucida Console" w:cs="Lucida Console"/>
-          <w:b/>
-          <w:sz w:val="18"/>
-          <w:szCs w:val="18"/>
-        </w:rPr>
-        <w:t>changes in readme files are done</w:t>
-      </w:r>
-      <w:r>
-        <w:rPr>
-          <w:rFonts w:ascii="Lucida Console" w:hAnsi="Lucida Console" w:cs="Lucida Console"/>
-          <w:b/>
-          <w:sz w:val="18"/>
-          <w:szCs w:val="18"/>
-        </w:rPr>
-        <w:t>"</w:t>
-      </w:r>
-    </w:p>
-    <w:p>
-      <w:pPr>
-        <w:pStyle w:val="ListParagraph"/>
-        <w:numPr>
-          <w:ilvl w:val="0"/>
-          <w:numId w:val="2"/>
-        </w:numPr>
-      </w:pPr>
-      <w:r>
-        <w:t>Switch to master branch.</w:t>
-      </w:r>
-    </w:p>
-    <w:p>
-      <w:pPr>
-        <w:pStyle w:val="ListParagraph"/>
-        <w:ind w:left="1440"/>
-        <w:rPr>
-          <w:b/>
-        </w:rPr>
-      </w:pPr>
-      <w:r>
-        <w:rPr>
-          <w:b/>
-        </w:rPr>
-        <w:t xml:space="preserve">$ </w:t>
-      </w:r>
-      <w:proofErr w:type="spellStart"/>
-      <w:proofErr w:type="gramStart"/>
-      <w:r>
-        <w:rPr>
-          <w:b/>
-        </w:rPr>
-        <w:t>git</w:t>
-      </w:r>
-      <w:proofErr w:type="spellEnd"/>
-      <w:proofErr w:type="gramEnd"/>
-      <w:r>
-        <w:rPr>
-          <w:b/>
-        </w:rPr>
-        <w:t xml:space="preserve"> checkout master</w:t>
-      </w:r>
-    </w:p>
-    <w:p>
-      <w:pPr>
-        <w:pStyle w:val="ListParagraph"/>
-        <w:numPr>
-          <w:ilvl w:val="0"/>
-          <w:numId w:val="2"/>
-        </w:numPr>
-      </w:pPr>
-      <w:r>
-        <w:t>Make minor changes into README.txt file on line 3 &amp; commit those changes into master.</w:t>
-      </w:r>
-    </w:p>
-    <w:p>
-      <w:pPr>
-        <w:pStyle w:val="ListParagraph"/>
-        <w:ind w:left="1440"/>
-      </w:pPr>
-      <w:r>
-        <w:rPr>
-          <w:b/>
-        </w:rPr>
-        <w:t xml:space="preserve">$ </w:t>
-      </w:r>
-      <w:proofErr w:type="spellStart"/>
-      <w:proofErr w:type="gramStart"/>
-      <w:r>
-        <w:rPr>
-          <w:b/>
-        </w:rPr>
-        <w:t>git</w:t>
-      </w:r>
-      <w:proofErr w:type="spellEnd"/>
-      <w:proofErr w:type="gramEnd"/>
-      <w:r>
-        <w:rPr>
-          <w:b/>
-        </w:rPr>
-        <w:t xml:space="preserve"> commit –m </w:t>
-      </w:r>
-      <w:r>
-        <w:rPr>
-          <w:rFonts w:ascii="Lucida Console" w:hAnsi="Lucida Console" w:cs="Lucida Console"/>
-          <w:b/>
-          <w:sz w:val="18"/>
-          <w:szCs w:val="18"/>
-        </w:rPr>
-        <w:t>"</w:t>
-      </w:r>
-      <w:r>
-        <w:rPr>
-          <w:rFonts w:ascii="Lucida Console" w:hAnsi="Lucida Console" w:cs="Lucida Console"/>
-          <w:b/>
-          <w:sz w:val="18"/>
-          <w:szCs w:val="18"/>
-        </w:rPr>
-        <w:t>commit is done again</w:t>
-      </w:r>
-      <w:r>
-        <w:rPr>
-          <w:rFonts w:ascii="Lucida Console" w:hAnsi="Lucida Console" w:cs="Lucida Console"/>
-          <w:b/>
-          <w:sz w:val="18"/>
-          <w:szCs w:val="18"/>
-        </w:rPr>
-        <w:t>"</w:t>
-      </w:r>
-    </w:p>
-    <w:p>
-      <w:pPr>
-        <w:pStyle w:val="ListParagraph"/>
-        <w:numPr>
-          <w:ilvl w:val="0"/>
-          <w:numId w:val="2"/>
-        </w:numPr>
-      </w:pPr>
-      <w:r>
-        <w:t>Again switch to ‘</w:t>
-      </w:r>
-      <w:proofErr w:type="spellStart"/>
-      <w:r>
-        <w:t>css</w:t>
-      </w:r>
-      <w:proofErr w:type="spellEnd"/>
-      <w:r>
-        <w:t>-assignments’ branch</w:t>
-      </w:r>
-    </w:p>
-    <w:p>
-      <w:pPr>
-        <w:pStyle w:val="ListParagraph"/>
-        <w:ind w:left="1440"/>
-        <w:rPr>
-          <w:b/>
-        </w:rPr>
-      </w:pPr>
-      <w:r>
-        <w:rPr>
-          <w:b/>
-        </w:rPr>
-        <w:t xml:space="preserve">$ </w:t>
-      </w:r>
-      <w:proofErr w:type="spellStart"/>
-      <w:proofErr w:type="gramStart"/>
-      <w:r>
-        <w:rPr>
-          <w:b/>
-        </w:rPr>
-        <w:t>git</w:t>
-      </w:r>
-      <w:proofErr w:type="spellEnd"/>
-      <w:proofErr w:type="gramEnd"/>
-      <w:r>
-        <w:rPr>
-          <w:b/>
-        </w:rPr>
-        <w:t xml:space="preserve"> checkout </w:t>
-      </w:r>
-      <w:r>
-        <w:rPr>
-          <w:b/>
-        </w:rPr>
-        <w:t xml:space="preserve"> </w:t>
-      </w:r>
-      <w:proofErr w:type="spellStart"/>
-      <w:r>
-        <w:rPr>
-          <w:b/>
-        </w:rPr>
-        <w:t>css</w:t>
-      </w:r>
-      <w:proofErr w:type="spellEnd"/>
-      <w:r>
-        <w:rPr>
-          <w:b/>
-        </w:rPr>
-        <w:t>-assign</w:t>
-      </w:r>
-    </w:p>
-    <w:p>
-      <w:pPr>
-        <w:pStyle w:val="ListParagraph"/>
-        <w:numPr>
-          <w:ilvl w:val="0"/>
-          <w:numId w:val="2"/>
-        </w:numPr>
-      </w:pPr>
-      <w:r>
-        <w:t>Make minor changes into few files belonging to ‘</w:t>
-      </w:r>
-      <w:proofErr w:type="spellStart"/>
-      <w:r>
-        <w:t>css</w:t>
-      </w:r>
-      <w:proofErr w:type="spellEnd"/>
-      <w:r>
-        <w:t>-assignments’ branch.</w:t>
-      </w:r>
-    </w:p>
-    <w:p>
-      <w:pPr>
-        <w:pStyle w:val="ListParagraph"/>
-        <w:ind w:left="1440"/>
-        <w:rPr>
-          <w:b/>
-        </w:rPr>
-      </w:pPr>
-      <w:r>
-        <w:rPr>
-          <w:b/>
-        </w:rPr>
-        <w:t xml:space="preserve">$ </w:t>
-      </w:r>
-      <w:proofErr w:type="spellStart"/>
-      <w:proofErr w:type="gramStart"/>
-      <w:r>
-        <w:rPr>
-          <w:b/>
-        </w:rPr>
-        <w:t>git</w:t>
-      </w:r>
-      <w:proofErr w:type="spellEnd"/>
-      <w:proofErr w:type="gramEnd"/>
-      <w:r>
-        <w:rPr>
-          <w:b/>
-        </w:rPr>
-        <w:t xml:space="preserve"> touch new1.css </w:t>
-      </w:r>
-    </w:p>
-    <w:p>
-      <w:pPr>
-        <w:pStyle w:val="ListParagraph"/>
-        <w:ind w:left="1440"/>
-        <w:rPr>
-          <w:b/>
-        </w:rPr>
-      </w:pPr>
-      <w:r>
-        <w:rPr>
-          <w:b/>
-        </w:rPr>
-        <w:t xml:space="preserve">$ </w:t>
-      </w:r>
-      <w:proofErr w:type="spellStart"/>
-      <w:proofErr w:type="gramStart"/>
-      <w:r>
-        <w:rPr>
-          <w:b/>
-        </w:rPr>
-        <w:t>git</w:t>
-      </w:r>
-      <w:proofErr w:type="spellEnd"/>
-      <w:proofErr w:type="gramEnd"/>
-      <w:r>
-        <w:rPr>
-          <w:b/>
-        </w:rPr>
-        <w:t xml:space="preserve"> touch new2.css</w:t>
-      </w:r>
-    </w:p>
-    <w:p>
-      <w:pPr>
-        <w:pStyle w:val="ListParagraph"/>
-        <w:ind w:left="1440"/>
-        <w:rPr>
-          <w:b/>
-        </w:rPr>
-      </w:pPr>
-      <w:r>
-        <w:rPr>
-          <w:b/>
-        </w:rPr>
-        <w:t>Changes are done in both the files</w:t>
-      </w:r>
-    </w:p>
-    <w:p>
-      <w:pPr>
-        <w:pStyle w:val="ListParagraph"/>
-        <w:numPr>
-          <w:ilvl w:val="0"/>
-          <w:numId w:val="2"/>
-        </w:numPr>
-      </w:pPr>
-      <w:r>
-        <w:t>Commit those changes.</w:t>
-      </w:r>
-    </w:p>
-    <w:p>
-      <w:pPr>
-        <w:pStyle w:val="ListParagraph"/>
-        <w:ind w:left="1440"/>
-      </w:pPr>
-      <w:r>
-        <w:rPr>
-          <w:b/>
-        </w:rPr>
-        <w:t xml:space="preserve">$ </w:t>
-      </w:r>
-      <w:proofErr w:type="spellStart"/>
-      <w:proofErr w:type="gramStart"/>
-      <w:r>
-        <w:rPr>
-          <w:b/>
-        </w:rPr>
-        <w:t>git</w:t>
-      </w:r>
-      <w:proofErr w:type="spellEnd"/>
-      <w:proofErr w:type="gramEnd"/>
-      <w:r>
-        <w:rPr>
-          <w:b/>
-        </w:rPr>
-        <w:t xml:space="preserve"> commit –m</w:t>
-      </w:r>
-      <w:r>
-        <w:t xml:space="preserve"> </w:t>
-      </w:r>
-      <w:r>
-        <w:rPr>
-          <w:rFonts w:ascii="Lucida Console" w:hAnsi="Lucida Console" w:cs="Lucida Console"/>
-          <w:b/>
-          <w:sz w:val="18"/>
-          <w:szCs w:val="18"/>
-        </w:rPr>
-        <w:t>"</w:t>
-      </w:r>
-      <w:r>
-        <w:rPr>
-          <w:rFonts w:ascii="Lucida Console" w:hAnsi="Lucida Console" w:cs="Lucida Console"/>
-          <w:b/>
-          <w:sz w:val="18"/>
-          <w:szCs w:val="18"/>
-        </w:rPr>
-        <w:t>committing</w:t>
-      </w:r>
-      <w:r>
-        <w:rPr>
-          <w:rFonts w:ascii="Lucida Console" w:hAnsi="Lucida Console" w:cs="Lucida Console"/>
-          <w:b/>
-          <w:sz w:val="18"/>
-          <w:szCs w:val="18"/>
-        </w:rPr>
-        <w:t xml:space="preserve"> </w:t>
-      </w:r>
-      <w:proofErr w:type="spellStart"/>
-      <w:r>
-        <w:rPr>
-          <w:rFonts w:ascii="Lucida Console" w:hAnsi="Lucida Console" w:cs="Lucida Console"/>
-          <w:b/>
-          <w:sz w:val="18"/>
-          <w:szCs w:val="18"/>
-        </w:rPr>
-        <w:t>css</w:t>
-      </w:r>
-      <w:proofErr w:type="spellEnd"/>
-      <w:r>
-        <w:rPr>
-          <w:rFonts w:ascii="Lucida Console" w:hAnsi="Lucida Console" w:cs="Lucida Console"/>
-          <w:b/>
-          <w:sz w:val="18"/>
-          <w:szCs w:val="18"/>
-        </w:rPr>
-        <w:t xml:space="preserve">  files</w:t>
-      </w:r>
-      <w:r>
-        <w:rPr>
-          <w:rFonts w:ascii="Lucida Console" w:hAnsi="Lucida Console" w:cs="Lucida Console"/>
-          <w:b/>
-          <w:sz w:val="18"/>
-          <w:szCs w:val="18"/>
-        </w:rPr>
-        <w:t>"</w:t>
-      </w:r>
-    </w:p>
-    <w:p>
-      <w:pPr>
-        <w:pStyle w:val="ListParagraph"/>
-        <w:numPr>
-          <w:ilvl w:val="0"/>
-          <w:numId w:val="2"/>
-        </w:numPr>
-      </w:pPr>
-      <w:r>
-        <w:t>Switch to master.</w:t>
-      </w:r>
-    </w:p>
-    <w:p>
-      <w:pPr>
-        <w:pStyle w:val="ListParagraph"/>
-        <w:ind w:left="1440"/>
-        <w:rPr>
-          <w:b/>
-        </w:rPr>
-      </w:pPr>
-      <w:r>
-        <w:rPr>
-          <w:b/>
-        </w:rPr>
-        <w:t xml:space="preserve">$ </w:t>
-      </w:r>
-      <w:proofErr w:type="spellStart"/>
-      <w:proofErr w:type="gramStart"/>
-      <w:r>
-        <w:rPr>
-          <w:b/>
-        </w:rPr>
-        <w:t>git</w:t>
-      </w:r>
-      <w:proofErr w:type="spellEnd"/>
-      <w:proofErr w:type="gramEnd"/>
-      <w:r>
-        <w:rPr>
-          <w:b/>
-        </w:rPr>
-        <w:t xml:space="preserve"> checkout master</w:t>
-      </w:r>
-    </w:p>
-    <w:p>
-      <w:pPr>
-        <w:pStyle w:val="ListParagraph"/>
-        <w:numPr>
-          <w:ilvl w:val="0"/>
-          <w:numId w:val="2"/>
-        </w:numPr>
-      </w:pPr>
-      <w:r>
-        <w:t>Merge ‘</w:t>
-      </w:r>
-      <w:proofErr w:type="spellStart"/>
-      <w:r>
-        <w:t>css</w:t>
-      </w:r>
-      <w:proofErr w:type="spellEnd"/>
-      <w:r>
-        <w:t xml:space="preserve">-assignments’ branch into master. Confirm all </w:t>
-      </w:r>
-      <w:proofErr w:type="spellStart"/>
-      <w:r>
-        <w:t>css</w:t>
-      </w:r>
-      <w:proofErr w:type="spellEnd"/>
-      <w:r>
-        <w:t xml:space="preserve"> assignments are shown in master.</w:t>
-      </w:r>
-    </w:p>
-    <w:p>
-      <w:pPr>
-        <w:pStyle w:val="ListParagraph"/>
-        <w:ind w:left="1440"/>
-        <w:rPr>
-          <w:b/>
-        </w:rPr>
-      </w:pPr>
-      <w:r>
-        <w:rPr>
-          <w:b/>
-        </w:rPr>
-        <w:t xml:space="preserve">$ </w:t>
-      </w:r>
-      <w:proofErr w:type="spellStart"/>
-      <w:proofErr w:type="gramStart"/>
-      <w:r>
-        <w:rPr>
-          <w:b/>
-        </w:rPr>
-        <w:t>git</w:t>
-      </w:r>
-      <w:proofErr w:type="spellEnd"/>
-      <w:proofErr w:type="gramEnd"/>
-      <w:r>
-        <w:rPr>
-          <w:b/>
-        </w:rPr>
-        <w:t xml:space="preserve"> merge </w:t>
-      </w:r>
-      <w:proofErr w:type="spellStart"/>
-      <w:r>
-        <w:rPr>
-          <w:b/>
-        </w:rPr>
-        <w:t>css</w:t>
-      </w:r>
-      <w:proofErr w:type="spellEnd"/>
-      <w:r>
-        <w:rPr>
-          <w:b/>
-        </w:rPr>
-        <w:t>-assign</w:t>
+      <w:r>
+        <w:rPr>
+          <w:b/>
+        </w:rPr>
+        <w:t>git merge css-assign</w:t>
       </w:r>
     </w:p>
     <w:p>
@@ -2884,7 +2307,6 @@
           <w:szCs w:val="18"/>
         </w:rPr>
       </w:pPr>
-      <w:proofErr w:type="gramStart"/>
       <w:r>
         <w:rPr>
           <w:rFonts w:ascii="Lucida Console" w:hAnsi="Lucida Console" w:cs="Lucida Console"/>
@@ -2892,17 +2314,7 @@
           <w:sz w:val="18"/>
           <w:szCs w:val="18"/>
         </w:rPr>
-        <w:t>commit</w:t>
-      </w:r>
-      <w:proofErr w:type="gramEnd"/>
-      <w:r>
-        <w:rPr>
-          <w:rFonts w:ascii="Lucida Console" w:hAnsi="Lucida Console" w:cs="Lucida Console"/>
-          <w:color w:val="BFBF00"/>
-          <w:sz w:val="18"/>
-          <w:szCs w:val="18"/>
-        </w:rPr>
-        <w:t xml:space="preserve"> 59418a6f0470f2bc0114921dcea7859796136e9b (</w:t>
+        <w:t>commit 59418a6f0470f2bc0114921dcea7859796136e9b (</w:t>
       </w:r>
       <w:r>
         <w:rPr>
@@ -2913,7 +2325,6 @@
         </w:rPr>
         <w:t xml:space="preserve">HEAD -&gt; </w:t>
       </w:r>
-      <w:proofErr w:type="spellStart"/>
       <w:r>
         <w:rPr>
           <w:rFonts w:ascii="Lucida Console" w:hAnsi="Lucida Console" w:cs="Lucida Console"/>
@@ -2921,17 +2332,7 @@
           <w:sz w:val="18"/>
           <w:szCs w:val="18"/>
         </w:rPr>
-        <w:t>css</w:t>
-      </w:r>
-      <w:proofErr w:type="spellEnd"/>
-      <w:r>
-        <w:rPr>
-          <w:rFonts w:ascii="Lucida Console" w:hAnsi="Lucida Console" w:cs="Lucida Console"/>
-          <w:color w:val="40FF40"/>
-          <w:sz w:val="18"/>
-          <w:szCs w:val="18"/>
-        </w:rPr>
-        <w:t>-assign</w:t>
+        <w:t>css-assign</w:t>
       </w:r>
       <w:r>
         <w:rPr>
@@ -2988,61 +2389,7 @@
           <w:sz w:val="18"/>
           <w:szCs w:val="18"/>
         </w:rPr>
-        <w:t xml:space="preserve"> Author: </w:t>
-      </w:r>
-      <w:proofErr w:type="spellStart"/>
-      <w:r>
-        <w:rPr>
-          <w:rFonts w:ascii="Lucida Console" w:hAnsi="Lucida Console" w:cs="Lucida Console"/>
-          <w:sz w:val="18"/>
-          <w:szCs w:val="18"/>
-        </w:rPr>
-        <w:t>sumit</w:t>
-      </w:r>
-      <w:proofErr w:type="spellEnd"/>
-      <w:r>
-        <w:rPr>
-          <w:rFonts w:ascii="Lucida Console" w:hAnsi="Lucida Console" w:cs="Lucida Console"/>
-          <w:sz w:val="18"/>
-          <w:szCs w:val="18"/>
-        </w:rPr>
-        <w:t xml:space="preserve"> </w:t>
-      </w:r>
-      <w:proofErr w:type="spellStart"/>
-      <w:r>
-        <w:rPr>
-          <w:rFonts w:ascii="Lucida Console" w:hAnsi="Lucida Console" w:cs="Lucida Console"/>
-          <w:sz w:val="18"/>
-          <w:szCs w:val="18"/>
-        </w:rPr>
-        <w:t>kumar</w:t>
-      </w:r>
-      <w:proofErr w:type="spellEnd"/>
-      <w:r>
-        <w:rPr>
-          <w:rFonts w:ascii="Lucida Console" w:hAnsi="Lucida Console" w:cs="Lucida Console"/>
-          <w:sz w:val="18"/>
-          <w:szCs w:val="18"/>
-        </w:rPr>
-        <w:t xml:space="preserve"> </w:t>
-      </w:r>
-      <w:proofErr w:type="spellStart"/>
-      <w:r>
-        <w:rPr>
-          <w:rFonts w:ascii="Lucida Console" w:hAnsi="Lucida Console" w:cs="Lucida Console"/>
-          <w:sz w:val="18"/>
-          <w:szCs w:val="18"/>
-        </w:rPr>
-        <w:t>joshi</w:t>
-      </w:r>
-      <w:proofErr w:type="spellEnd"/>
-      <w:r>
-        <w:rPr>
-          <w:rFonts w:ascii="Lucida Console" w:hAnsi="Lucida Console" w:cs="Lucida Console"/>
-          <w:sz w:val="18"/>
-          <w:szCs w:val="18"/>
-        </w:rPr>
-        <w:t xml:space="preserve"> &lt;sumitjoshi236@gmail.com&gt;</w:t>
+        <w:t xml:space="preserve"> Author: sumit kumar joshi &lt;sumitjoshi236@gmail.com&gt;</w:t>
       </w:r>
     </w:p>
     <w:p>
@@ -3120,60 +2467,28 @@
         </w:numPr>
       </w:pPr>
       <w:r>
-        <w:t>Finally delete the ‘</w:t>
-      </w:r>
-      <w:proofErr w:type="spellStart"/>
-      <w:r>
-        <w:t>css</w:t>
-      </w:r>
-      <w:proofErr w:type="spellEnd"/>
-      <w:r>
-        <w:t>-assignments’ branch.</w:t>
-      </w:r>
-    </w:p>
-    <w:p>
-      <w:pPr>
-        <w:pStyle w:val="ListParagraph"/>
-        <w:ind w:left="1440"/>
-        <w:rPr>
-          <w:b/>
-        </w:rPr>
-      </w:pPr>
-      <w:r>
-        <w:rPr>
-          <w:b/>
-        </w:rPr>
-        <w:t xml:space="preserve">$ </w:t>
-      </w:r>
-      <w:proofErr w:type="spellStart"/>
-      <w:proofErr w:type="gramStart"/>
-      <w:r>
-        <w:rPr>
-          <w:b/>
-        </w:rPr>
-        <w:t>git</w:t>
-      </w:r>
-      <w:proofErr w:type="spellEnd"/>
-      <w:proofErr w:type="gramEnd"/>
-      <w:r>
-        <w:rPr>
-          <w:b/>
-        </w:rPr>
-        <w:t xml:space="preserve"> branch –d </w:t>
-      </w:r>
-      <w:proofErr w:type="spellStart"/>
-      <w:r>
-        <w:rPr>
-          <w:b/>
-        </w:rPr>
-        <w:t>css</w:t>
-      </w:r>
-      <w:proofErr w:type="spellEnd"/>
-      <w:r>
-        <w:rPr>
-          <w:b/>
-        </w:rPr>
-        <w:t>-assign</w:t>
+        <w:t>Finally delete the ‘css-assignments’ branch.</w:t>
+      </w:r>
+    </w:p>
+    <w:p>
+      <w:pPr>
+        <w:pStyle w:val="ListParagraph"/>
+        <w:ind w:left="1440"/>
+        <w:rPr>
+          <w:b/>
+        </w:rPr>
+      </w:pPr>
+      <w:r>
+        <w:rPr>
+          <w:b/>
+        </w:rPr>
+        <w:t xml:space="preserve">$ git branch –d </w:t>
+      </w:r>
+      <w:r>
+        <w:rPr>
+          <w:b/>
+        </w:rPr>
+        <w:t>css-assign</w:t>
       </w:r>
     </w:p>
     <w:p>
@@ -3196,48 +2511,23 @@
         </w:numPr>
       </w:pPr>
       <w:r>
-        <w:t>Create a new branch ‘</w:t>
-      </w:r>
-      <w:proofErr w:type="spellStart"/>
-      <w:r>
-        <w:t>js</w:t>
-      </w:r>
-      <w:proofErr w:type="spellEnd"/>
-      <w:r>
-        <w:t>-assignments’.</w:t>
-      </w:r>
-    </w:p>
-    <w:p>
-      <w:pPr>
-        <w:pStyle w:val="ListParagraph"/>
-        <w:ind w:left="1440"/>
-        <w:rPr>
-          <w:b/>
-        </w:rPr>
-      </w:pPr>
-      <w:r>
-        <w:rPr>
-          <w:b/>
-        </w:rPr>
-        <w:t xml:space="preserve">$ </w:t>
-      </w:r>
-      <w:proofErr w:type="spellStart"/>
-      <w:proofErr w:type="gramStart"/>
-      <w:r>
-        <w:rPr>
-          <w:b/>
-        </w:rPr>
-        <w:t>git</w:t>
-      </w:r>
-      <w:proofErr w:type="spellEnd"/>
-      <w:proofErr w:type="gramEnd"/>
-      <w:r>
-        <w:rPr>
-          <w:b/>
-        </w:rPr>
-        <w:t xml:space="preserve"> branch </w:t>
-      </w:r>
-      <w:proofErr w:type="spellStart"/>
+        <w:t>Create a new branch ‘js-assignments’.</w:t>
+      </w:r>
+    </w:p>
+    <w:p>
+      <w:pPr>
+        <w:pStyle w:val="ListParagraph"/>
+        <w:ind w:left="1440"/>
+        <w:rPr>
+          <w:b/>
+        </w:rPr>
+      </w:pPr>
+      <w:r>
+        <w:rPr>
+          <w:b/>
+        </w:rPr>
+        <w:t xml:space="preserve">$ git branch </w:t>
+      </w:r>
       <w:r>
         <w:rPr>
           <w:b/>
@@ -3250,7 +2540,6 @@
         </w:rPr>
         <w:t>assignments</w:t>
       </w:r>
-      <w:proofErr w:type="spellEnd"/>
     </w:p>
     <w:p>
       <w:pPr>
@@ -3261,15 +2550,7 @@
         </w:numPr>
       </w:pPr>
       <w:r>
-        <w:t>Switch to ‘</w:t>
-      </w:r>
-      <w:proofErr w:type="spellStart"/>
-      <w:r>
-        <w:t>js</w:t>
-      </w:r>
-      <w:proofErr w:type="spellEnd"/>
-      <w:r>
-        <w:t>-assignments’ branch.</w:t>
+        <w:t>Switch to ‘js-assignments’ branch.</w:t>
       </w:r>
     </w:p>
     <w:p>
@@ -3283,23 +2564,7 @@
         <w:rPr>
           <w:b/>
         </w:rPr>
-        <w:t xml:space="preserve">$ </w:t>
-      </w:r>
-      <w:proofErr w:type="spellStart"/>
-      <w:proofErr w:type="gramStart"/>
-      <w:r>
-        <w:rPr>
-          <w:b/>
-        </w:rPr>
-        <w:t>git</w:t>
-      </w:r>
-      <w:proofErr w:type="spellEnd"/>
-      <w:proofErr w:type="gramEnd"/>
-      <w:r>
-        <w:rPr>
-          <w:b/>
-        </w:rPr>
-        <w:t xml:space="preserve"> </w:t>
+        <w:t xml:space="preserve">$ git </w:t>
       </w:r>
       <w:r>
         <w:rPr>
@@ -3329,46 +2594,22 @@
         </w:numPr>
       </w:pPr>
       <w:r>
-        <w:t>Commit JavaScript assignments into ‘</w:t>
-      </w:r>
-      <w:proofErr w:type="spellStart"/>
-      <w:r>
-        <w:t>js</w:t>
-      </w:r>
-      <w:proofErr w:type="spellEnd"/>
-      <w:r>
-        <w:t>-assignments’ branch.</w:t>
-      </w:r>
-    </w:p>
-    <w:p>
-      <w:pPr>
-        <w:pStyle w:val="ListParagraph"/>
-        <w:ind w:left="1440"/>
-        <w:rPr>
-          <w:b/>
-        </w:rPr>
-      </w:pPr>
-      <w:r>
-        <w:rPr>
-          <w:b/>
-        </w:rPr>
-        <w:t xml:space="preserve">$ </w:t>
-      </w:r>
-      <w:proofErr w:type="spellStart"/>
-      <w:proofErr w:type="gramStart"/>
-      <w:r>
-        <w:rPr>
-          <w:b/>
-        </w:rPr>
-        <w:t>git</w:t>
-      </w:r>
-      <w:proofErr w:type="spellEnd"/>
-      <w:proofErr w:type="gramEnd"/>
-      <w:r>
-        <w:rPr>
-          <w:b/>
-        </w:rPr>
-        <w:t xml:space="preserve"> commit –m </w:t>
+        <w:t>Commit JavaScript assignments into ‘js-assignments’ branch.</w:t>
+      </w:r>
+    </w:p>
+    <w:p>
+      <w:pPr>
+        <w:pStyle w:val="ListParagraph"/>
+        <w:ind w:left="1440"/>
+        <w:rPr>
+          <w:b/>
+        </w:rPr>
+      </w:pPr>
+      <w:r>
+        <w:rPr>
+          <w:b/>
+        </w:rPr>
+        <w:t xml:space="preserve">$ git commit –m </w:t>
       </w:r>
       <w:r>
         <w:rPr>
@@ -3407,15 +2648,7 @@
         </w:numPr>
       </w:pPr>
       <w:r>
-        <w:t>Make minor changes into README.txt file on line 1 belonging to ‘</w:t>
-      </w:r>
-      <w:proofErr w:type="spellStart"/>
-      <w:r>
-        <w:t>js</w:t>
-      </w:r>
-      <w:proofErr w:type="spellEnd"/>
-      <w:r>
-        <w:t>-assignments’ branch.</w:t>
+        <w:t>Make minor changes into README.txt file on line 1 belonging to ‘js-assignments’ branch.</w:t>
       </w:r>
     </w:p>
     <w:p>
@@ -3442,23 +2675,7 @@
         <w:rPr>
           <w:b/>
         </w:rPr>
-        <w:t xml:space="preserve">$ </w:t>
-      </w:r>
-      <w:proofErr w:type="spellStart"/>
-      <w:proofErr w:type="gramStart"/>
-      <w:r>
-        <w:rPr>
-          <w:b/>
-        </w:rPr>
-        <w:t>git</w:t>
-      </w:r>
-      <w:proofErr w:type="spellEnd"/>
-      <w:proofErr w:type="gramEnd"/>
-      <w:r>
-        <w:rPr>
-          <w:b/>
-        </w:rPr>
-        <w:t xml:space="preserve"> commit –m </w:t>
+        <w:t xml:space="preserve">$ git commit –m </w:t>
       </w:r>
       <w:r>
         <w:rPr>
@@ -3492,23 +2709,7 @@
         <w:rPr>
           <w:b/>
         </w:rPr>
-        <w:t xml:space="preserve">$ </w:t>
-      </w:r>
-      <w:proofErr w:type="spellStart"/>
-      <w:proofErr w:type="gramStart"/>
-      <w:r>
-        <w:rPr>
-          <w:b/>
-        </w:rPr>
-        <w:t>git</w:t>
-      </w:r>
-      <w:proofErr w:type="spellEnd"/>
-      <w:proofErr w:type="gramEnd"/>
-      <w:r>
-        <w:rPr>
-          <w:b/>
-        </w:rPr>
-        <w:t xml:space="preserve"> checkout master</w:t>
+        <w:t>$ git checkout master</w:t>
       </w:r>
     </w:p>
     <w:p>
@@ -3532,55 +2733,23 @@
         </w:numPr>
       </w:pPr>
       <w:r>
-        <w:t>Again switch to ‘</w:t>
-      </w:r>
-      <w:proofErr w:type="spellStart"/>
-      <w:r>
-        <w:t>js</w:t>
-      </w:r>
-      <w:proofErr w:type="spellEnd"/>
-      <w:r>
-        <w:t>-assignments’ branch.</w:t>
-      </w:r>
-    </w:p>
-    <w:p>
-      <w:pPr>
-        <w:pStyle w:val="ListParagraph"/>
-        <w:ind w:left="1440"/>
-        <w:rPr>
-          <w:b/>
-        </w:rPr>
-      </w:pPr>
-      <w:r>
-        <w:rPr>
-          <w:b/>
-        </w:rPr>
-        <w:t xml:space="preserve">$ </w:t>
-      </w:r>
-      <w:proofErr w:type="spellStart"/>
-      <w:proofErr w:type="gramStart"/>
-      <w:r>
-        <w:rPr>
-          <w:b/>
-        </w:rPr>
-        <w:t>git</w:t>
-      </w:r>
-      <w:proofErr w:type="spellEnd"/>
-      <w:proofErr w:type="gramEnd"/>
-      <w:r>
-        <w:rPr>
-          <w:b/>
-        </w:rPr>
-        <w:t xml:space="preserve"> checkout </w:t>
-      </w:r>
-      <w:proofErr w:type="spellStart"/>
-      <w:r>
-        <w:rPr>
-          <w:b/>
-        </w:rPr>
-        <w:t>javascriptassignments</w:t>
-      </w:r>
-      <w:proofErr w:type="spellEnd"/>
+        <w:t>Again switch to ‘js-assignments’ branch.</w:t>
+      </w:r>
+    </w:p>
+    <w:p>
+      <w:pPr>
+        <w:pStyle w:val="ListParagraph"/>
+        <w:ind w:left="1440"/>
+        <w:rPr>
+          <w:b/>
+        </w:rPr>
+      </w:pPr>
+      <w:r>
+        <w:rPr>
+          <w:b/>
+        </w:rPr>
+        <w:t>$ git checkout javascriptassignments</w:t>
+      </w:r>
     </w:p>
     <w:p>
       <w:pPr>
@@ -3591,15 +2760,7 @@
         </w:numPr>
       </w:pPr>
       <w:r>
-        <w:t>Make minor changes into few files belonging to ‘</w:t>
-      </w:r>
-      <w:proofErr w:type="spellStart"/>
-      <w:r>
-        <w:t>js</w:t>
-      </w:r>
-      <w:proofErr w:type="spellEnd"/>
-      <w:r>
-        <w:t>-assignments’ branch.</w:t>
+        <w:t>Make minor changes into few files belonging to ‘js-assignments’ branch.</w:t>
       </w:r>
     </w:p>
     <w:p>
@@ -3627,23 +2788,7 @@
         <w:rPr>
           <w:b/>
         </w:rPr>
-        <w:t xml:space="preserve">$ </w:t>
-      </w:r>
-      <w:proofErr w:type="spellStart"/>
-      <w:proofErr w:type="gramStart"/>
-      <w:r>
-        <w:rPr>
-          <w:b/>
-        </w:rPr>
-        <w:t>git</w:t>
-      </w:r>
-      <w:proofErr w:type="spellEnd"/>
-      <w:proofErr w:type="gramEnd"/>
-      <w:r>
-        <w:rPr>
-          <w:b/>
-        </w:rPr>
-        <w:t xml:space="preserve"> commit –m </w:t>
+        <w:t xml:space="preserve">$ git commit –m </w:t>
       </w:r>
       <w:r>
         <w:rPr>
@@ -3657,23 +2802,7 @@
           <w:rFonts w:cstheme="minorHAnsi"/>
           <w:b/>
         </w:rPr>
-        <w:t xml:space="preserve">committing in </w:t>
-      </w:r>
-      <w:proofErr w:type="spellStart"/>
-      <w:r>
-        <w:rPr>
-          <w:rFonts w:cstheme="minorHAnsi"/>
-          <w:b/>
-        </w:rPr>
-        <w:t>javascript</w:t>
-      </w:r>
-      <w:proofErr w:type="spellEnd"/>
-      <w:r>
-        <w:rPr>
-          <w:rFonts w:cstheme="minorHAnsi"/>
-          <w:b/>
-        </w:rPr>
-        <w:t xml:space="preserve"> branch</w:t>
+        <w:t>committing in javascript branch</w:t>
       </w:r>
       <w:r>
         <w:rPr>
@@ -3697,7 +2826,6 @@
           <w:szCs w:val="18"/>
         </w:rPr>
       </w:pPr>
-      <w:proofErr w:type="gramStart"/>
       <w:r>
         <w:rPr>
           <w:rFonts w:ascii="Lucida Console" w:hAnsi="Lucida Console" w:cs="Lucida Console"/>
@@ -3705,17 +2833,8 @@
           <w:sz w:val="18"/>
           <w:szCs w:val="18"/>
         </w:rPr>
-        <w:t>commit</w:t>
-      </w:r>
-      <w:proofErr w:type="gramEnd"/>
-      <w:r>
-        <w:rPr>
-          <w:rFonts w:ascii="Lucida Console" w:hAnsi="Lucida Console" w:cs="Lucida Console"/>
-          <w:color w:val="BFBF00"/>
-          <w:sz w:val="18"/>
-          <w:szCs w:val="18"/>
-        </w:rPr>
-        <w:t xml:space="preserve"> 563bccac2eb8d3b109f378444cefd62a80480dce (</w:t>
+        <w:lastRenderedPageBreak/>
+        <w:t>commit 563bccac2eb8d3b109f378444cefd62a80480dce (</w:t>
       </w:r>
       <w:r>
         <w:rPr>
@@ -3726,7 +2845,6 @@
         </w:rPr>
         <w:t xml:space="preserve">HEAD -&gt; </w:t>
       </w:r>
-      <w:proofErr w:type="spellStart"/>
       <w:r>
         <w:rPr>
           <w:rFonts w:ascii="Lucida Console" w:hAnsi="Lucida Console" w:cs="Lucida Console"/>
@@ -3736,7 +2854,6 @@
         </w:rPr>
         <w:t>javascriptassignment</w:t>
       </w:r>
-      <w:proofErr w:type="spellEnd"/>
       <w:r>
         <w:rPr>
           <w:rFonts w:ascii="Lucida Console" w:hAnsi="Lucida Console" w:cs="Lucida Console"/>
@@ -3775,61 +2892,7 @@
           <w:sz w:val="18"/>
           <w:szCs w:val="18"/>
         </w:rPr>
-        <w:t xml:space="preserve"> Author: </w:t>
-      </w:r>
-      <w:proofErr w:type="spellStart"/>
-      <w:r>
-        <w:rPr>
-          <w:rFonts w:ascii="Lucida Console" w:hAnsi="Lucida Console" w:cs="Lucida Console"/>
-          <w:sz w:val="18"/>
-          <w:szCs w:val="18"/>
-        </w:rPr>
-        <w:t>sumit</w:t>
-      </w:r>
-      <w:proofErr w:type="spellEnd"/>
-      <w:r>
-        <w:rPr>
-          <w:rFonts w:ascii="Lucida Console" w:hAnsi="Lucida Console" w:cs="Lucida Console"/>
-          <w:sz w:val="18"/>
-          <w:szCs w:val="18"/>
-        </w:rPr>
-        <w:t xml:space="preserve"> </w:t>
-      </w:r>
-      <w:proofErr w:type="spellStart"/>
-      <w:r>
-        <w:rPr>
-          <w:rFonts w:ascii="Lucida Console" w:hAnsi="Lucida Console" w:cs="Lucida Console"/>
-          <w:sz w:val="18"/>
-          <w:szCs w:val="18"/>
-        </w:rPr>
-        <w:t>kumar</w:t>
-      </w:r>
-      <w:proofErr w:type="spellEnd"/>
-      <w:r>
-        <w:rPr>
-          <w:rFonts w:ascii="Lucida Console" w:hAnsi="Lucida Console" w:cs="Lucida Console"/>
-          <w:sz w:val="18"/>
-          <w:szCs w:val="18"/>
-        </w:rPr>
-        <w:t xml:space="preserve"> </w:t>
-      </w:r>
-      <w:proofErr w:type="spellStart"/>
-      <w:r>
-        <w:rPr>
-          <w:rFonts w:ascii="Lucida Console" w:hAnsi="Lucida Console" w:cs="Lucida Console"/>
-          <w:sz w:val="18"/>
-          <w:szCs w:val="18"/>
-        </w:rPr>
-        <w:t>joshi</w:t>
-      </w:r>
-      <w:proofErr w:type="spellEnd"/>
-      <w:r>
-        <w:rPr>
-          <w:rFonts w:ascii="Lucida Console" w:hAnsi="Lucida Console" w:cs="Lucida Console"/>
-          <w:sz w:val="18"/>
-          <w:szCs w:val="18"/>
-        </w:rPr>
-        <w:t xml:space="preserve"> &lt;sumitjoshi236@gmail.com&gt;</w:t>
+        <w:t xml:space="preserve"> Author: sumit kumar joshi &lt;sumitjoshi236@gmail.com&gt;</w:t>
       </w:r>
     </w:p>
     <w:p>
@@ -3915,25 +2978,7 @@
           <w:sz w:val="18"/>
           <w:szCs w:val="18"/>
         </w:rPr>
-        <w:t xml:space="preserve">     committing in </w:t>
-      </w:r>
-      <w:proofErr w:type="spellStart"/>
-      <w:r>
-        <w:rPr>
-          <w:rFonts w:ascii="Lucida Console" w:hAnsi="Lucida Console" w:cs="Lucida Console"/>
-          <w:sz w:val="18"/>
-          <w:szCs w:val="18"/>
-        </w:rPr>
-        <w:t>javascript</w:t>
-      </w:r>
-      <w:proofErr w:type="spellEnd"/>
-      <w:r>
-        <w:rPr>
-          <w:rFonts w:ascii="Lucida Console" w:hAnsi="Lucida Console" w:cs="Lucida Console"/>
-          <w:sz w:val="18"/>
-          <w:szCs w:val="18"/>
-        </w:rPr>
-        <w:t xml:space="preserve"> branch</w:t>
+        <w:t xml:space="preserve">     committing in javascript branch</w:t>
       </w:r>
     </w:p>
     <w:p>
@@ -3984,23 +3029,7 @@
         <w:rPr>
           <w:b/>
         </w:rPr>
-        <w:t xml:space="preserve">$ </w:t>
-      </w:r>
-      <w:proofErr w:type="spellStart"/>
-      <w:proofErr w:type="gramStart"/>
-      <w:r>
-        <w:rPr>
-          <w:b/>
-        </w:rPr>
-        <w:t>git</w:t>
-      </w:r>
-      <w:proofErr w:type="spellEnd"/>
-      <w:proofErr w:type="gramEnd"/>
-      <w:r>
-        <w:rPr>
-          <w:b/>
-        </w:rPr>
-        <w:t xml:space="preserve"> checkout master</w:t>
+        <w:t>$ git checkout master</w:t>
       </w:r>
     </w:p>
     <w:p>
@@ -4012,55 +3041,23 @@
         </w:numPr>
       </w:pPr>
       <w:r>
-        <w:t>Merge ‘</w:t>
-      </w:r>
-      <w:proofErr w:type="spellStart"/>
-      <w:r>
-        <w:t>js</w:t>
-      </w:r>
-      <w:proofErr w:type="spellEnd"/>
-      <w:r>
-        <w:t>-assignments’ branch into master. Confirm all JavaScript assignments are shown in master.</w:t>
-      </w:r>
-    </w:p>
-    <w:p>
-      <w:pPr>
-        <w:pStyle w:val="ListParagraph"/>
-        <w:ind w:left="1440"/>
-        <w:rPr>
-          <w:b/>
-        </w:rPr>
-      </w:pPr>
-      <w:r>
-        <w:rPr>
-          <w:b/>
-        </w:rPr>
-        <w:t xml:space="preserve">$ </w:t>
-      </w:r>
-      <w:proofErr w:type="spellStart"/>
-      <w:proofErr w:type="gramStart"/>
-      <w:r>
-        <w:rPr>
-          <w:b/>
-        </w:rPr>
-        <w:t>git</w:t>
-      </w:r>
-      <w:proofErr w:type="spellEnd"/>
-      <w:proofErr w:type="gramEnd"/>
-      <w:r>
-        <w:rPr>
-          <w:b/>
-        </w:rPr>
-        <w:t xml:space="preserve"> merge </w:t>
-      </w:r>
-      <w:proofErr w:type="spellStart"/>
-      <w:r>
-        <w:rPr>
-          <w:b/>
-        </w:rPr>
-        <w:t>javascriptassignments</w:t>
-      </w:r>
-      <w:proofErr w:type="spellEnd"/>
+        <w:t>Merge ‘js-assignments’ branch into master. Confirm all JavaScript assignments are shown in master.</w:t>
+      </w:r>
+    </w:p>
+    <w:p>
+      <w:pPr>
+        <w:pStyle w:val="ListParagraph"/>
+        <w:ind w:left="1440"/>
+        <w:rPr>
+          <w:b/>
+        </w:rPr>
+      </w:pPr>
+      <w:r>
+        <w:rPr>
+          <w:b/>
+        </w:rPr>
+        <w:t>$ git merge javascriptassignments</w:t>
+      </w:r>
     </w:p>
     <w:p>
       <w:pPr>
@@ -4071,55 +3068,23 @@
         </w:numPr>
       </w:pPr>
       <w:r>
-        <w:t>Finally delete the ‘</w:t>
-      </w:r>
-      <w:proofErr w:type="spellStart"/>
-      <w:r>
-        <w:t>js</w:t>
-      </w:r>
-      <w:proofErr w:type="spellEnd"/>
-      <w:r>
-        <w:t>-assignments’ branch.</w:t>
-      </w:r>
-    </w:p>
-    <w:p>
-      <w:pPr>
-        <w:pStyle w:val="ListParagraph"/>
-        <w:ind w:left="1440"/>
-        <w:rPr>
-          <w:b/>
-        </w:rPr>
-      </w:pPr>
-      <w:r>
-        <w:rPr>
-          <w:b/>
-        </w:rPr>
-        <w:t xml:space="preserve">$ </w:t>
-      </w:r>
-      <w:proofErr w:type="spellStart"/>
-      <w:proofErr w:type="gramStart"/>
-      <w:r>
-        <w:rPr>
-          <w:b/>
-        </w:rPr>
-        <w:t>git</w:t>
-      </w:r>
-      <w:proofErr w:type="spellEnd"/>
-      <w:proofErr w:type="gramEnd"/>
-      <w:r>
-        <w:rPr>
-          <w:b/>
-        </w:rPr>
-        <w:t xml:space="preserve"> branch –d </w:t>
-      </w:r>
-      <w:proofErr w:type="spellStart"/>
-      <w:r>
-        <w:rPr>
-          <w:b/>
-        </w:rPr>
-        <w:t>javascriptassignments</w:t>
-      </w:r>
-      <w:proofErr w:type="spellEnd"/>
+        <w:t>Finally delete the ‘js-assignments’ branch.</w:t>
+      </w:r>
+    </w:p>
+    <w:p>
+      <w:pPr>
+        <w:pStyle w:val="ListParagraph"/>
+        <w:ind w:left="1440"/>
+        <w:rPr>
+          <w:b/>
+        </w:rPr>
+      </w:pPr>
+      <w:r>
+        <w:rPr>
+          <w:b/>
+        </w:rPr>
+        <w:t>$ git branch –d javascriptassignments</w:t>
+      </w:r>
     </w:p>
     <w:p>
       <w:pPr>
@@ -4151,21 +3116,8 @@
           <w:highlight w:val="yellow"/>
           <w:u w:val="single"/>
         </w:rPr>
-        <w:lastRenderedPageBreak/>
-        <w:t xml:space="preserve">GIT </w:t>
-      </w:r>
-      <w:proofErr w:type="spellStart"/>
-      <w:r>
-        <w:rPr>
-          <w:i/>
-          <w:sz w:val="40"/>
-          <w:szCs w:val="40"/>
-          <w:highlight w:val="yellow"/>
-          <w:u w:val="single"/>
-        </w:rPr>
-        <w:t>Remoting</w:t>
-      </w:r>
-      <w:proofErr w:type="spellEnd"/>
+        <w:t>GIT Remoting</w:t>
+      </w:r>
     </w:p>
     <w:p>
       <w:r>
@@ -4192,15 +3144,7 @@
         </w:numPr>
       </w:pPr>
       <w:r>
-        <w:t xml:space="preserve">Create a </w:t>
-      </w:r>
-      <w:proofErr w:type="spellStart"/>
-      <w:r>
-        <w:t>github</w:t>
-      </w:r>
-      <w:proofErr w:type="spellEnd"/>
-      <w:r>
-        <w:t xml:space="preserve"> account if you do not have already.</w:t>
+        <w:t>Create a github account if you do not have already.</w:t>
       </w:r>
     </w:p>
     <w:p>
@@ -4212,15 +3156,7 @@
         </w:numPr>
       </w:pPr>
       <w:r>
-        <w:t xml:space="preserve">Login on into </w:t>
-      </w:r>
-      <w:proofErr w:type="spellStart"/>
-      <w:r>
-        <w:t>github</w:t>
-      </w:r>
-      <w:proofErr w:type="spellEnd"/>
-      <w:r>
-        <w:t xml:space="preserve"> account.</w:t>
+        <w:t>Login on into github account.</w:t>
       </w:r>
     </w:p>
     <w:p>
@@ -4262,6 +3198,41 @@
     <w:p>
       <w:pPr>
         <w:pStyle w:val="ListParagraph"/>
+        <w:ind w:left="1440"/>
+      </w:pPr>
+      <w:r>
+        <w:t>$ git config –global user.username sumit0604</w:t>
+      </w:r>
+    </w:p>
+    <w:p>
+      <w:pPr>
+        <w:pStyle w:val="ListParagraph"/>
+        <w:ind w:left="1440"/>
+      </w:pPr>
+      <w:r>
+        <w:t xml:space="preserve">$ git config –global user.mail </w:t>
+      </w:r>
+      <w:hyperlink r:id="rId9" w:history="1">
+        <w:r>
+          <w:rPr>
+            <w:rStyle w:val="Hyperlink"/>
+          </w:rPr>
+          <w:t>sumitjoshi236@gmail.com</w:t>
+        </w:r>
+      </w:hyperlink>
+    </w:p>
+    <w:p>
+      <w:pPr>
+        <w:pStyle w:val="ListParagraph"/>
+        <w:ind w:left="1440"/>
+      </w:pPr>
+      <w:r>
+        <w:t>$ git push origin master</w:t>
+      </w:r>
+    </w:p>
+    <w:p>
+      <w:pPr>
+        <w:pStyle w:val="ListParagraph"/>
         <w:ind w:left="0"/>
       </w:pPr>
     </w:p>
@@ -4273,15 +3244,7 @@
         <w:t>4</w:t>
       </w:r>
       <w:r>
-        <w:t xml:space="preserve"> (Pushing source code to remote repository using Eclipse GIT </w:t>
-      </w:r>
-      <w:proofErr w:type="spellStart"/>
-      <w:r>
-        <w:t>plugin</w:t>
-      </w:r>
-      <w:proofErr w:type="spellEnd"/>
-      <w:r>
-        <w:t>) - Steps to follow:</w:t>
+        <w:t xml:space="preserve"> (Pushing source code to remote repository using Eclipse GIT plugin) - Steps to follow:</w:t>
       </w:r>
     </w:p>
     <w:p>
@@ -4293,23 +3256,7 @@
         </w:numPr>
       </w:pPr>
       <w:r>
-        <w:t>One developer from project team will create eclipse projects ‘</w:t>
-      </w:r>
-      <w:proofErr w:type="spellStart"/>
-      <w:r>
-        <w:t>SampleProj</w:t>
-      </w:r>
-      <w:proofErr w:type="spellEnd"/>
-      <w:r>
-        <w:t xml:space="preserve">’ &amp; add sample source code files. Then commit all files through eclipse GIT </w:t>
-      </w:r>
-      <w:proofErr w:type="spellStart"/>
-      <w:r>
-        <w:t>plugin</w:t>
-      </w:r>
-      <w:proofErr w:type="spellEnd"/>
-      <w:r>
-        <w:t>.</w:t>
+        <w:t>One developer from project team will create eclipse projects ‘SampleProj’ &amp; add sample source code files. Then commit all files through eclipse GIT plugin.</w:t>
       </w:r>
     </w:p>
     <w:p>
@@ -4320,21 +3267,8 @@
           <w:numId w:val="4"/>
         </w:numPr>
       </w:pPr>
-      <w:proofErr w:type="gramStart"/>
-      <w:r>
-        <w:t>Collaborate</w:t>
-      </w:r>
-      <w:proofErr w:type="gramEnd"/>
-      <w:r>
-        <w:t xml:space="preserve"> other team members with your </w:t>
-      </w:r>
-      <w:proofErr w:type="spellStart"/>
-      <w:r>
-        <w:t>github</w:t>
-      </w:r>
-      <w:proofErr w:type="spellEnd"/>
-      <w:r>
-        <w:t xml:space="preserve"> account so that they can also modify the committed files. </w:t>
+      <w:r>
+        <w:t xml:space="preserve">Collaborate other team members with your github account so that they can also modify the committed files. </w:t>
       </w:r>
     </w:p>
     <w:p>
@@ -4358,15 +3292,7 @@
         </w:numPr>
       </w:pPr>
       <w:r>
-        <w:t>Commit &amp; push the ‘</w:t>
-      </w:r>
-      <w:proofErr w:type="spellStart"/>
-      <w:r>
-        <w:t>SampleProj</w:t>
-      </w:r>
-      <w:proofErr w:type="spellEnd"/>
-      <w:r>
-        <w:t>’ project.</w:t>
+        <w:t>Commit &amp; push the ‘SampleProj’ project.</w:t>
       </w:r>
     </w:p>
     <w:p>
@@ -4946,6 +3872,17 @@
       <w:ind w:left="720"/>
       <w:contextualSpacing/>
     </w:pPr>
+  </w:style>
+  <w:style w:type="character" w:styleId="Hyperlink">
+    <w:name w:val="Hyperlink"/>
+    <w:basedOn w:val="DefaultParagraphFont"/>
+    <w:uiPriority w:val="99"/>
+    <w:unhideWhenUsed/>
+    <w:rsid w:val="004E5EC9"/>
+    <w:rPr>
+      <w:color w:val="0000FF" w:themeColor="hyperlink"/>
+      <w:u w:val="single"/>
+    </w:rPr>
   </w:style>
 </w:styles>
 </file>
@@ -5236,6 +4173,21 @@
 </file>
 
 <file path=customXml/item1.xml><?xml version="1.0" encoding="utf-8"?>
+<p:properties xmlns:p="http://schemas.microsoft.com/office/2006/metadata/properties" xmlns:xsi="http://www.w3.org/2001/XMLSchema-instance" xmlns:pc="http://schemas.microsoft.com/office/infopath/2007/PartnerControls">
+  <documentManagement/>
+</p:properties>
+</file>
+
+<file path=customXml/item2.xml><?xml version="1.0" encoding="utf-8"?>
+<?mso-contentType ?>
+<FormTemplates xmlns="http://schemas.microsoft.com/sharepoint/v3/contenttype/forms">
+  <Display>DocumentLibraryForm</Display>
+  <Edit>DocumentLibraryForm</Edit>
+  <New>DocumentLibraryForm</New>
+</FormTemplates>
+</file>
+
+<file path=customXml/item3.xml><?xml version="1.0" encoding="utf-8"?>
 <ct:contentTypeSchema xmlns:ct="http://schemas.microsoft.com/office/2006/metadata/contentType" xmlns:ma="http://schemas.microsoft.com/office/2006/metadata/properties/metaAttributes" ct:_="" ma:_="" ma:contentTypeName="Document" ma:contentTypeID="0x0101005002ACB8F81EC8489A4DF17045E90748" ma:contentTypeVersion="9" ma:contentTypeDescription="Create a new document." ma:contentTypeScope="" ma:versionID="307cfef92b1969ed3372b0b71dc6716b">
   <xsd:schema xmlns:xsd="http://www.w3.org/2001/XMLSchema" xmlns:xs="http://www.w3.org/2001/XMLSchema" xmlns:p="http://schemas.microsoft.com/office/2006/metadata/properties" xmlns:ns3="fd33c62d-2c11-46e7-88a2-e90fa986d9d0" xmlns:ns4="47da6acf-edf2-43bc-9595-f721a214a14e" targetNamespace="http://schemas.microsoft.com/office/2006/metadata/properties" ma:root="true" ma:fieldsID="48491a7581cc0feb01fd650907865ad8" ns3:_="" ns4:_="">
     <xsd:import namespace="fd33c62d-2c11-46e7-88a2-e90fa986d9d0"/>
@@ -5434,26 +4386,28 @@
 </ct:contentTypeSchema>
 </file>
 
-<file path=customXml/item2.xml><?xml version="1.0" encoding="utf-8"?>
-<?mso-contentType ?>
-<FormTemplates xmlns="http://schemas.microsoft.com/sharepoint/v3/contenttype/forms">
-  <Display>DocumentLibraryForm</Display>
-  <Edit>DocumentLibraryForm</Edit>
-  <New>DocumentLibraryForm</New>
-</FormTemplates>
-</file>
-
-<file path=customXml/item3.xml><?xml version="1.0" encoding="utf-8"?>
-<p:properties xmlns:p="http://schemas.microsoft.com/office/2006/metadata/properties" xmlns:xsi="http://www.w3.org/2001/XMLSchema-instance" xmlns:pc="http://schemas.microsoft.com/office/infopath/2007/PartnerControls">
-  <documentManagement/>
-</p:properties>
-</file>
-
 <file path=customXml/item4.xml><?xml version="1.0" encoding="utf-8"?>
 <b:Sources xmlns:b="http://schemas.openxmlformats.org/officeDocument/2006/bibliography" xmlns="http://schemas.openxmlformats.org/officeDocument/2006/bibliography" SelectedStyle="\APA.XSL" StyleName="APA"/>
 </file>
 
 <file path=customXml/itemProps1.xml><?xml version="1.0" encoding="utf-8"?>
+<ds:datastoreItem xmlns:ds="http://schemas.openxmlformats.org/officeDocument/2006/customXml" ds:itemID="{0DB13E1B-F787-4DAA-A05D-C65EBD6EF7CB}">
+  <ds:schemaRefs>
+    <ds:schemaRef ds:uri="http://schemas.microsoft.com/office/2006/metadata/properties"/>
+    <ds:schemaRef ds:uri="http://schemas.microsoft.com/office/infopath/2007/PartnerControls"/>
+  </ds:schemaRefs>
+</ds:datastoreItem>
+</file>
+
+<file path=customXml/itemProps2.xml><?xml version="1.0" encoding="utf-8"?>
+<ds:datastoreItem xmlns:ds="http://schemas.openxmlformats.org/officeDocument/2006/customXml" ds:itemID="{A5311D26-21C9-4D05-8EF3-2B64FB5CB2E0}">
+  <ds:schemaRefs>
+    <ds:schemaRef ds:uri="http://schemas.microsoft.com/sharepoint/v3/contenttype/forms"/>
+  </ds:schemaRefs>
+</ds:datastoreItem>
+</file>
+
+<file path=customXml/itemProps3.xml><?xml version="1.0" encoding="utf-8"?>
 <ds:datastoreItem xmlns:ds="http://schemas.openxmlformats.org/officeDocument/2006/customXml" ds:itemID="{C59B078A-079B-42E0-878B-05DDE96A8EC4}">
   <ds:schemaRefs>
     <ds:schemaRef ds:uri="http://schemas.microsoft.com/office/2006/metadata/contentType"/>
@@ -5472,23 +4426,6 @@
 </ds:datastoreItem>
 </file>
 
-<file path=customXml/itemProps2.xml><?xml version="1.0" encoding="utf-8"?>
-<ds:datastoreItem xmlns:ds="http://schemas.openxmlformats.org/officeDocument/2006/customXml" ds:itemID="{A5311D26-21C9-4D05-8EF3-2B64FB5CB2E0}">
-  <ds:schemaRefs>
-    <ds:schemaRef ds:uri="http://schemas.microsoft.com/sharepoint/v3/contenttype/forms"/>
-  </ds:schemaRefs>
-</ds:datastoreItem>
-</file>
-
-<file path=customXml/itemProps3.xml><?xml version="1.0" encoding="utf-8"?>
-<ds:datastoreItem xmlns:ds="http://schemas.openxmlformats.org/officeDocument/2006/customXml" ds:itemID="{0DB13E1B-F787-4DAA-A05D-C65EBD6EF7CB}">
-  <ds:schemaRefs>
-    <ds:schemaRef ds:uri="http://schemas.microsoft.com/office/2006/metadata/properties"/>
-    <ds:schemaRef ds:uri="http://schemas.microsoft.com/office/infopath/2007/PartnerControls"/>
-  </ds:schemaRefs>
-</ds:datastoreItem>
-</file>
-
 <file path=customXml/itemProps4.xml><?xml version="1.0" encoding="utf-8"?>
 <ds:datastoreItem xmlns:ds="http://schemas.openxmlformats.org/officeDocument/2006/customXml" ds:itemID="{BEC95F99-9554-48C5-B6CF-CEC1B5A25397}">
   <ds:schemaRefs>
